--- a/limpias/1155.docx
+++ b/limpias/1155.docx
@@ -1,6 +1,6 @@
 
 <file path=word/document.xml><?xml version="1.0" encoding="utf-8"?>
-<w:document xmlns:ve="http://schemas.openxmlformats.org/markup-compatibility/2006" xmlns:o="urn:schemas-microsoft-com:office:office" xmlns:r="http://schemas.openxmlformats.org/officeDocument/2006/relationships" xmlns:m="http://schemas.openxmlformats.org/officeDocument/2006/math" xmlns:v="urn:schemas-microsoft-com:vml" xmlns:wp="http://schemas.openxmlformats.org/drawingml/2006/wordprocessingDrawing" xmlns:w10="urn:schemas-microsoft-com:office:word" xmlns:w="http://schemas.openxmlformats.org/wordprocessingml/2006/main" xmlns:wne="http://schemas.microsoft.com/office/word/2006/wordml">
+<w:document xmlns:wpc="http://schemas.microsoft.com/office/word/2010/wordprocessingCanvas" xmlns:cx="http://schemas.microsoft.com/office/drawing/2014/chartex" xmlns:mc="http://schemas.openxmlformats.org/markup-compatibility/2006" xmlns:o="urn:schemas-microsoft-com:office:office" xmlns:r="http://schemas.openxmlformats.org/officeDocument/2006/relationships" xmlns:m="http://schemas.openxmlformats.org/officeDocument/2006/math" xmlns:v="urn:schemas-microsoft-com:vml" xmlns:wp14="http://schemas.microsoft.com/office/word/2010/wordprocessingDrawing" xmlns:wp="http://schemas.openxmlformats.org/drawingml/2006/wordprocessingDrawing" xmlns:w10="urn:schemas-microsoft-com:office:word" xmlns:w="http://schemas.openxmlformats.org/wordprocessingml/2006/main" xmlns:w14="http://schemas.microsoft.com/office/word/2010/wordml" xmlns:w15="http://schemas.microsoft.com/office/word/2012/wordml" xmlns:w16se="http://schemas.microsoft.com/office/word/2015/wordml/symex" xmlns:wpg="http://schemas.microsoft.com/office/word/2010/wordprocessingGroup" xmlns:wpi="http://schemas.microsoft.com/office/word/2010/wordprocessingInk" xmlns:wne="http://schemas.microsoft.com/office/word/2006/wordml" xmlns:wps="http://schemas.microsoft.com/office/word/2010/wordprocessingShape" mc:Ignorable="w14 w15 w16se wp14">
   <w:body>
     <w:p>
       <w:pPr>
@@ -23,7 +23,7 @@
     <w:p>
       <w:pPr>
         <w:keepNext/>
-        <w:spacing w:before="60" w:after="180" w:line="240" w:lineRule="auto"/>
+        <w:spacing w:before="480" w:after="180" w:line="240" w:lineRule="auto"/>
         <w:jc w:val="left"/>
         <w:rPr>
           <w:rFonts w:ascii="Book Antiqua" w:hAnsi="Book Antiqua"/>
@@ -43,7 +43,7 @@
     <w:p>
       <w:pPr>
         <w:keepNext/>
-        <w:spacing w:before="60" w:after="60" w:line="240" w:lineRule="auto"/>
+        <w:spacing w:before="240" w:after="60" w:line="240" w:lineRule="auto"/>
         <w:jc w:val="left"/>
         <w:rPr>
           <w:rFonts w:ascii="Book Antiqua" w:hAnsi="Book Antiqua"/>
@@ -57,15 +57,7 @@
           <w:b/>
           <w:sz w:val="24"/>
         </w:rPr>
-        <w:t>VISTO</w:t>
-      </w:r>
-      <w:r>
-        <w:rPr>
-          <w:rFonts w:ascii="Book Antiqua" w:hAnsi="Book Antiqua"/>
-          <w:b/>
-          <w:sz w:val="24"/>
-        </w:rPr>
-        <w:t xml:space="preserve">: </w:t>
+        <w:t>VISTO:</w:t>
       </w:r>
     </w:p>
     <w:p>
@@ -82,6 +74,13 @@
           <w:rFonts w:ascii="Book Antiqua" w:hAnsi="Book Antiqua"/>
           <w:sz w:val="24"/>
         </w:rPr>
+        <w:t xml:space="preserve"> </w:t>
+      </w:r>
+      <w:r>
+        <w:rPr>
+          <w:rFonts w:ascii="Book Antiqua" w:hAnsi="Book Antiqua"/>
+          <w:sz w:val="24"/>
+        </w:rPr>
         <w:t xml:space="preserve">El </w:t>
       </w:r>
       <w:r>
@@ -193,7 +192,7 @@
     <w:p>
       <w:pPr>
         <w:keepNext/>
-        <w:spacing w:before="60" w:after="60" w:line="240" w:lineRule="auto"/>
+        <w:spacing w:before="240" w:after="60" w:line="240" w:lineRule="auto"/>
         <w:jc w:val="left"/>
         <w:rPr>
           <w:rFonts w:ascii="Book Antiqua" w:hAnsi="Book Antiqua"/>
@@ -207,21 +206,13 @@
           <w:b/>
           <w:sz w:val="24"/>
         </w:rPr>
-        <w:t>CONSIDERANDO</w:t>
-      </w:r>
-      <w:r>
-        <w:rPr>
-          <w:rFonts w:ascii="Book Antiqua" w:hAnsi="Book Antiqua"/>
-          <w:b/>
-          <w:sz w:val="24"/>
-        </w:rPr>
-        <w:t xml:space="preserve">: </w:t>
+        <w:t>CONSIDERANDO:</w:t>
       </w:r>
     </w:p>
     <w:p>
       <w:pPr>
         <w:keepNext/>
-        <w:spacing w:after="120" w:line="240" w:lineRule="auto"/>
+        <w:spacing w:after="180" w:line="240" w:lineRule="auto"/>
         <w:rPr>
           <w:rFonts w:ascii="Book Antiqua" w:hAnsi="Book Antiqua"/>
           <w:sz w:val="24"/>
@@ -232,13 +223,545 @@
           <w:rFonts w:ascii="Book Antiqua" w:hAnsi="Book Antiqua"/>
           <w:sz w:val="24"/>
         </w:rPr>
-        <w:t>Que a través del mismo adjunta Acta Notarial B Nros. 013257765/66/67 de fecha 15/11/00, mediante la cual se transcribe Escritura Nº 404 de fecha 15/11/00, en donde consta que dicha Sociedad dona a la Municipalidad de Yerba Buena 2 vehículos: 1º) FIAT FIORINO D 1.7 1697 DS USA 3 P COMERCIAL 6012170179, CHASIS 9BD255216*18691103, MOTOR Nº 146B20005125441, MARCA FIAT, MODELO FIORINO 4TA, SERIE, GOMAS GOMME, COLOR EXTERNO BLANCO, COLOR INTERNO TEJIDO MIXTO GRIS (FACTURA A Nº 0006-0191586, REMITO Nº 0006-0133683) Y 2º) FIAT STRADA TREKKING 1.7 TDS P COMERCIAL 601195130, CHASIS 9BD272186*X2709694, MOTOR Nº 176A50005075324, MARCA FIAT, MODELO PICK UP 173, SERIE ZERO, MARCAS GOMAS: GOMME, COLOR EXTERNO BLANCO, COLOR INTERNO 379 TEAR PICASSO (FACTURA A Nº 0006-00192033, REMITO Nº 0006-09133800)</w:t>
+        <w:t xml:space="preserve"> </w:t>
+      </w:r>
+      <w:r>
+        <w:rPr>
+          <w:rFonts w:ascii="Book Antiqua" w:hAnsi="Book Antiqua"/>
+          <w:sz w:val="24"/>
+        </w:rPr>
+        <w:t>Que a través del mismo adjunta Acta Notarial B Nros</w:t>
+      </w:r>
+      <w:r>
+        <w:rPr>
+          <w:rFonts w:ascii="Book Antiqua" w:hAnsi="Book Antiqua"/>
+          <w:sz w:val="24"/>
+        </w:rPr>
+        <w:t xml:space="preserve">. </w:t>
+      </w:r>
+      <w:r>
+        <w:rPr>
+          <w:rFonts w:ascii="Book Antiqua" w:hAnsi="Book Antiqua"/>
+          <w:sz w:val="24"/>
+        </w:rPr>
+        <w:t>013257765/66/67 de fecha 15/11/00</w:t>
+      </w:r>
+      <w:r>
+        <w:rPr>
+          <w:rFonts w:ascii="Book Antiqua" w:hAnsi="Book Antiqua"/>
+          <w:sz w:val="24"/>
+        </w:rPr>
+        <w:t xml:space="preserve">, </w:t>
+      </w:r>
+      <w:r>
+        <w:rPr>
+          <w:rFonts w:ascii="Book Antiqua" w:hAnsi="Book Antiqua"/>
+          <w:sz w:val="24"/>
+        </w:rPr>
+        <w:t>mediante la cual se transcribe Escritura N</w:t>
+      </w:r>
+      <w:r>
+        <w:rPr>
+          <w:rFonts w:ascii="Book Antiqua" w:hAnsi="Book Antiqua"/>
+          <w:sz w:val="24"/>
+        </w:rPr>
+        <w:t xml:space="preserve">º </w:t>
+      </w:r>
+      <w:r>
+        <w:rPr>
+          <w:rFonts w:ascii="Book Antiqua" w:hAnsi="Book Antiqua"/>
+          <w:sz w:val="24"/>
+        </w:rPr>
+        <w:t>404 de fecha 15/11/00</w:t>
+      </w:r>
+      <w:r>
+        <w:rPr>
+          <w:rFonts w:ascii="Book Antiqua" w:hAnsi="Book Antiqua"/>
+          <w:sz w:val="24"/>
+        </w:rPr>
+        <w:t xml:space="preserve">, </w:t>
+      </w:r>
+      <w:r>
+        <w:rPr>
+          <w:rFonts w:ascii="Book Antiqua" w:hAnsi="Book Antiqua"/>
+          <w:sz w:val="24"/>
+        </w:rPr>
+        <w:t>en donde consta que dicha Sociedad dona a la Municipalidad de Yerba Buena 2 vehículos</w:t>
+      </w:r>
+      <w:r>
+        <w:rPr>
+          <w:rFonts w:ascii="Book Antiqua" w:hAnsi="Book Antiqua"/>
+          <w:sz w:val="24"/>
+        </w:rPr>
+        <w:t xml:space="preserve">: </w:t>
+      </w:r>
+      <w:r>
+        <w:rPr>
+          <w:rFonts w:ascii="Book Antiqua" w:hAnsi="Book Antiqua"/>
+          <w:sz w:val="24"/>
+        </w:rPr>
+        <w:t>1</w:t>
+      </w:r>
+      <w:r>
+        <w:rPr>
+          <w:rFonts w:ascii="Book Antiqua" w:hAnsi="Book Antiqua"/>
+          <w:sz w:val="24"/>
+        </w:rPr>
+        <w:t xml:space="preserve">º)  </w:t>
+      </w:r>
+      <w:r>
+        <w:rPr>
+          <w:rFonts w:ascii="Book Antiqua" w:hAnsi="Book Antiqua"/>
+          <w:sz w:val="24"/>
+        </w:rPr>
+        <w:t xml:space="preserve"> FIAT FIORINO D 1</w:t>
+      </w:r>
+      <w:r>
+        <w:rPr>
+          <w:rFonts w:ascii="Book Antiqua" w:hAnsi="Book Antiqua"/>
+          <w:sz w:val="24"/>
+        </w:rPr>
+        <w:t xml:space="preserve">. </w:t>
+      </w:r>
+      <w:r>
+        <w:rPr>
+          <w:rFonts w:ascii="Book Antiqua" w:hAnsi="Book Antiqua"/>
+          <w:sz w:val="24"/>
+        </w:rPr>
+        <w:t>7 1697 DS USA 3 P COMERCIAL 6012170179</w:t>
+      </w:r>
+      <w:r>
+        <w:rPr>
+          <w:rFonts w:ascii="Book Antiqua" w:hAnsi="Book Antiqua"/>
+          <w:sz w:val="24"/>
+        </w:rPr>
+        <w:t xml:space="preserve">, </w:t>
+      </w:r>
+      <w:r>
+        <w:rPr>
+          <w:rFonts w:ascii="Book Antiqua" w:hAnsi="Book Antiqua"/>
+          <w:sz w:val="24"/>
+        </w:rPr>
+        <w:t>CHASIS 9BD255216*18691103</w:t>
+      </w:r>
+      <w:r>
+        <w:rPr>
+          <w:rFonts w:ascii="Book Antiqua" w:hAnsi="Book Antiqua"/>
+          <w:sz w:val="24"/>
+        </w:rPr>
+        <w:t xml:space="preserve">, </w:t>
+      </w:r>
+      <w:r>
+        <w:rPr>
+          <w:rFonts w:ascii="Book Antiqua" w:hAnsi="Book Antiqua"/>
+          <w:sz w:val="24"/>
+        </w:rPr>
+        <w:t>MOTOR N</w:t>
+      </w:r>
+      <w:r>
+        <w:rPr>
+          <w:rFonts w:ascii="Book Antiqua" w:hAnsi="Book Antiqua"/>
+          <w:sz w:val="24"/>
+        </w:rPr>
+        <w:t xml:space="preserve">º </w:t>
+      </w:r>
+      <w:r>
+        <w:rPr>
+          <w:rFonts w:ascii="Book Antiqua" w:hAnsi="Book Antiqua"/>
+          <w:sz w:val="24"/>
+        </w:rPr>
+        <w:t>146B20005125441</w:t>
+      </w:r>
+      <w:r>
+        <w:rPr>
+          <w:rFonts w:ascii="Book Antiqua" w:hAnsi="Book Antiqua"/>
+          <w:sz w:val="24"/>
+        </w:rPr>
+        <w:t xml:space="preserve">, </w:t>
+      </w:r>
+      <w:r>
+        <w:rPr>
+          <w:rFonts w:ascii="Book Antiqua" w:hAnsi="Book Antiqua"/>
+          <w:sz w:val="24"/>
+        </w:rPr>
+        <w:t>MARCA FIAT</w:t>
+      </w:r>
+      <w:r>
+        <w:rPr>
+          <w:rFonts w:ascii="Book Antiqua" w:hAnsi="Book Antiqua"/>
+          <w:sz w:val="24"/>
+        </w:rPr>
+        <w:t xml:space="preserve">, </w:t>
+      </w:r>
+      <w:r>
+        <w:rPr>
+          <w:rFonts w:ascii="Book Antiqua" w:hAnsi="Book Antiqua"/>
+          <w:sz w:val="24"/>
+        </w:rPr>
+        <w:t>MODELO FIORINO 4TA</w:t>
+      </w:r>
+      <w:r>
+        <w:rPr>
+          <w:rFonts w:ascii="Book Antiqua" w:hAnsi="Book Antiqua"/>
+          <w:sz w:val="24"/>
+        </w:rPr>
+        <w:t xml:space="preserve">, </w:t>
+      </w:r>
+      <w:r>
+        <w:rPr>
+          <w:rFonts w:ascii="Book Antiqua" w:hAnsi="Book Antiqua"/>
+          <w:sz w:val="24"/>
+        </w:rPr>
+        <w:t>SERIE</w:t>
+      </w:r>
+      <w:r>
+        <w:rPr>
+          <w:rFonts w:ascii="Book Antiqua" w:hAnsi="Book Antiqua"/>
+          <w:sz w:val="24"/>
+        </w:rPr>
+        <w:t xml:space="preserve">, </w:t>
+      </w:r>
+      <w:r>
+        <w:rPr>
+          <w:rFonts w:ascii="Book Antiqua" w:hAnsi="Book Antiqua"/>
+          <w:sz w:val="24"/>
+        </w:rPr>
+        <w:t>GOMAS GOMME</w:t>
+      </w:r>
+      <w:r>
+        <w:rPr>
+          <w:rFonts w:ascii="Book Antiqua" w:hAnsi="Book Antiqua"/>
+          <w:sz w:val="24"/>
+        </w:rPr>
+        <w:t xml:space="preserve">, </w:t>
+      </w:r>
+      <w:r>
+        <w:rPr>
+          <w:rFonts w:ascii="Book Antiqua" w:hAnsi="Book Antiqua"/>
+          <w:sz w:val="24"/>
+        </w:rPr>
+        <w:t>COLOR EXTERNO BLANCO</w:t>
+      </w:r>
+      <w:r>
+        <w:rPr>
+          <w:rFonts w:ascii="Book Antiqua" w:hAnsi="Book Antiqua"/>
+          <w:sz w:val="24"/>
+        </w:rPr>
+        <w:t xml:space="preserve">, </w:t>
+      </w:r>
+      <w:r>
+        <w:rPr>
+          <w:rFonts w:ascii="Book Antiqua" w:hAnsi="Book Antiqua"/>
+          <w:sz w:val="24"/>
+        </w:rPr>
+        <w:t xml:space="preserve">COLOR INTERNO TEJIDO MIXTO GRIS </w:t>
+      </w:r>
+      <w:r>
+        <w:rPr>
+          <w:rFonts w:ascii="Book Antiqua" w:hAnsi="Book Antiqua"/>
+          <w:sz w:val="24"/>
+        </w:rPr>
+        <w:t xml:space="preserve"> (</w:t>
+      </w:r>
+      <w:r>
+        <w:rPr>
+          <w:rFonts w:ascii="Book Antiqua" w:hAnsi="Book Antiqua"/>
+          <w:sz w:val="24"/>
+        </w:rPr>
+        <w:t>FACTURA A N</w:t>
+      </w:r>
+      <w:r>
+        <w:rPr>
+          <w:rFonts w:ascii="Book Antiqua" w:hAnsi="Book Antiqua"/>
+          <w:sz w:val="24"/>
+        </w:rPr>
+        <w:t xml:space="preserve">º </w:t>
+      </w:r>
+      <w:r>
+        <w:rPr>
+          <w:rFonts w:ascii="Book Antiqua" w:hAnsi="Book Antiqua"/>
+          <w:sz w:val="24"/>
+        </w:rPr>
+        <w:t>0006-0191586</w:t>
+      </w:r>
+      <w:r>
+        <w:rPr>
+          <w:rFonts w:ascii="Book Antiqua" w:hAnsi="Book Antiqua"/>
+          <w:sz w:val="24"/>
+        </w:rPr>
+        <w:t xml:space="preserve">, </w:t>
+      </w:r>
+      <w:r>
+        <w:rPr>
+          <w:rFonts w:ascii="Book Antiqua" w:hAnsi="Book Antiqua"/>
+          <w:sz w:val="24"/>
+        </w:rPr>
+        <w:t>REMITO N</w:t>
+      </w:r>
+      <w:r>
+        <w:rPr>
+          <w:rFonts w:ascii="Book Antiqua" w:hAnsi="Book Antiqua"/>
+          <w:sz w:val="24"/>
+        </w:rPr>
+        <w:t xml:space="preserve">º </w:t>
+      </w:r>
+      <w:r>
+        <w:rPr>
+          <w:rFonts w:ascii="Book Antiqua" w:hAnsi="Book Antiqua"/>
+          <w:sz w:val="24"/>
+        </w:rPr>
+        <w:t>0006-0133683</w:t>
+      </w:r>
+      <w:r>
+        <w:rPr>
+          <w:rFonts w:ascii="Book Antiqua" w:hAnsi="Book Antiqua"/>
+          <w:sz w:val="24"/>
+        </w:rPr>
+        <w:t xml:space="preserve">) </w:t>
+      </w:r>
+      <w:r>
+        <w:rPr>
+          <w:rFonts w:ascii="Book Antiqua" w:hAnsi="Book Antiqua"/>
+          <w:sz w:val="24"/>
+        </w:rPr>
+        <w:t xml:space="preserve"> Y 2</w:t>
+      </w:r>
+      <w:r>
+        <w:rPr>
+          <w:rFonts w:ascii="Book Antiqua" w:hAnsi="Book Antiqua"/>
+          <w:sz w:val="24"/>
+        </w:rPr>
+        <w:t xml:space="preserve">º)  </w:t>
+      </w:r>
+      <w:r>
+        <w:rPr>
+          <w:rFonts w:ascii="Book Antiqua" w:hAnsi="Book Antiqua"/>
+          <w:sz w:val="24"/>
+        </w:rPr>
+        <w:t xml:space="preserve"> FIAT STRADA TREKKING 1</w:t>
+      </w:r>
+      <w:r>
+        <w:rPr>
+          <w:rFonts w:ascii="Book Antiqua" w:hAnsi="Book Antiqua"/>
+          <w:sz w:val="24"/>
+        </w:rPr>
+        <w:t xml:space="preserve">. </w:t>
+      </w:r>
+      <w:r>
+        <w:rPr>
+          <w:rFonts w:ascii="Book Antiqua" w:hAnsi="Book Antiqua"/>
+          <w:sz w:val="24"/>
+        </w:rPr>
+        <w:t>7 TDS P COMERCIAL 601195130</w:t>
+      </w:r>
+      <w:r>
+        <w:rPr>
+          <w:rFonts w:ascii="Book Antiqua" w:hAnsi="Book Antiqua"/>
+          <w:sz w:val="24"/>
+        </w:rPr>
+        <w:t xml:space="preserve">, </w:t>
+      </w:r>
+      <w:r>
+        <w:rPr>
+          <w:rFonts w:ascii="Book Antiqua" w:hAnsi="Book Antiqua"/>
+          <w:sz w:val="24"/>
+        </w:rPr>
+        <w:t>CHASIS 9BD272186*X2709694</w:t>
+      </w:r>
+      <w:r>
+        <w:rPr>
+          <w:rFonts w:ascii="Book Antiqua" w:hAnsi="Book Antiqua"/>
+          <w:sz w:val="24"/>
+        </w:rPr>
+        <w:t xml:space="preserve">, </w:t>
+      </w:r>
+      <w:r>
+        <w:rPr>
+          <w:rFonts w:ascii="Book Antiqua" w:hAnsi="Book Antiqua"/>
+          <w:sz w:val="24"/>
+        </w:rPr>
+        <w:t>MOTOR N</w:t>
+      </w:r>
+      <w:r>
+        <w:rPr>
+          <w:rFonts w:ascii="Book Antiqua" w:hAnsi="Book Antiqua"/>
+          <w:sz w:val="24"/>
+        </w:rPr>
+        <w:t xml:space="preserve">º </w:t>
+      </w:r>
+      <w:r>
+        <w:rPr>
+          <w:rFonts w:ascii="Book Antiqua" w:hAnsi="Book Antiqua"/>
+          <w:sz w:val="24"/>
+        </w:rPr>
+        <w:t>176A50005075324</w:t>
+      </w:r>
+      <w:r>
+        <w:rPr>
+          <w:rFonts w:ascii="Book Antiqua" w:hAnsi="Book Antiqua"/>
+          <w:sz w:val="24"/>
+        </w:rPr>
+        <w:t xml:space="preserve">, </w:t>
+      </w:r>
+      <w:r>
+        <w:rPr>
+          <w:rFonts w:ascii="Book Antiqua" w:hAnsi="Book Antiqua"/>
+          <w:sz w:val="24"/>
+        </w:rPr>
+        <w:t>MARCA FIAT</w:t>
+      </w:r>
+      <w:r>
+        <w:rPr>
+          <w:rFonts w:ascii="Book Antiqua" w:hAnsi="Book Antiqua"/>
+          <w:sz w:val="24"/>
+        </w:rPr>
+        <w:t xml:space="preserve">, </w:t>
+      </w:r>
+      <w:r>
+        <w:rPr>
+          <w:rFonts w:ascii="Book Antiqua" w:hAnsi="Book Antiqua"/>
+          <w:sz w:val="24"/>
+        </w:rPr>
+        <w:t>MODELO PICK UP 173</w:t>
+      </w:r>
+      <w:r>
+        <w:rPr>
+          <w:rFonts w:ascii="Book Antiqua" w:hAnsi="Book Antiqua"/>
+          <w:sz w:val="24"/>
+        </w:rPr>
+        <w:t xml:space="preserve">, </w:t>
+      </w:r>
+      <w:r>
+        <w:rPr>
+          <w:rFonts w:ascii="Book Antiqua" w:hAnsi="Book Antiqua"/>
+          <w:sz w:val="24"/>
+        </w:rPr>
+        <w:t>SERIE ZERO</w:t>
+      </w:r>
+      <w:r>
+        <w:rPr>
+          <w:rFonts w:ascii="Book Antiqua" w:hAnsi="Book Antiqua"/>
+          <w:sz w:val="24"/>
+        </w:rPr>
+        <w:t xml:space="preserve">, </w:t>
+      </w:r>
+      <w:r>
+        <w:rPr>
+          <w:rFonts w:ascii="Book Antiqua" w:hAnsi="Book Antiqua"/>
+          <w:sz w:val="24"/>
+        </w:rPr>
+        <w:t>MARCAS GOMAS</w:t>
+      </w:r>
+      <w:r>
+        <w:rPr>
+          <w:rFonts w:ascii="Book Antiqua" w:hAnsi="Book Antiqua"/>
+          <w:sz w:val="24"/>
+        </w:rPr>
+        <w:t xml:space="preserve">: </w:t>
+      </w:r>
+      <w:r>
+        <w:rPr>
+          <w:rFonts w:ascii="Book Antiqua" w:hAnsi="Book Antiqua"/>
+          <w:sz w:val="24"/>
+        </w:rPr>
+        <w:t>GOMME</w:t>
+      </w:r>
+      <w:r>
+        <w:rPr>
+          <w:rFonts w:ascii="Book Antiqua" w:hAnsi="Book Antiqua"/>
+          <w:sz w:val="24"/>
+        </w:rPr>
+        <w:t xml:space="preserve">, </w:t>
+      </w:r>
+      <w:r>
+        <w:rPr>
+          <w:rFonts w:ascii="Book Antiqua" w:hAnsi="Book Antiqua"/>
+          <w:sz w:val="24"/>
+        </w:rPr>
+        <w:t>COLOR EXTERNO BLANCO</w:t>
+      </w:r>
+      <w:r>
+        <w:rPr>
+          <w:rFonts w:ascii="Book Antiqua" w:hAnsi="Book Antiqua"/>
+          <w:sz w:val="24"/>
+        </w:rPr>
+        <w:t xml:space="preserve">, </w:t>
+      </w:r>
+      <w:r>
+        <w:rPr>
+          <w:rFonts w:ascii="Book Antiqua" w:hAnsi="Book Antiqua"/>
+          <w:sz w:val="24"/>
+        </w:rPr>
+        <w:t xml:space="preserve">COLOR INTERNO 379 TEAR PICASSO </w:t>
+      </w:r>
+      <w:r>
+        <w:rPr>
+          <w:rFonts w:ascii="Book Antiqua" w:hAnsi="Book Antiqua"/>
+          <w:sz w:val="24"/>
+        </w:rPr>
+        <w:t xml:space="preserve"> (</w:t>
+      </w:r>
+      <w:r>
+        <w:rPr>
+          <w:rFonts w:ascii="Book Antiqua" w:hAnsi="Book Antiqua"/>
+          <w:sz w:val="24"/>
+        </w:rPr>
+        <w:t>FACTURA A N</w:t>
+      </w:r>
+      <w:r>
+        <w:rPr>
+          <w:rFonts w:ascii="Book Antiqua" w:hAnsi="Book Antiqua"/>
+          <w:sz w:val="24"/>
+        </w:rPr>
+        <w:t xml:space="preserve">º </w:t>
+      </w:r>
+      <w:r>
+        <w:rPr>
+          <w:rFonts w:ascii="Book Antiqua" w:hAnsi="Book Antiqua"/>
+          <w:sz w:val="24"/>
+        </w:rPr>
+        <w:t>0006-00192033</w:t>
+      </w:r>
+      <w:r>
+        <w:rPr>
+          <w:rFonts w:ascii="Book Antiqua" w:hAnsi="Book Antiqua"/>
+          <w:sz w:val="24"/>
+        </w:rPr>
+        <w:t xml:space="preserve">, </w:t>
+      </w:r>
+      <w:r>
+        <w:rPr>
+          <w:rFonts w:ascii="Book Antiqua" w:hAnsi="Book Antiqua"/>
+          <w:sz w:val="24"/>
+        </w:rPr>
+        <w:t>REMITO N</w:t>
+      </w:r>
+      <w:r>
+        <w:rPr>
+          <w:rFonts w:ascii="Book Antiqua" w:hAnsi="Book Antiqua"/>
+          <w:sz w:val="24"/>
+        </w:rPr>
+        <w:t xml:space="preserve">º </w:t>
+      </w:r>
+      <w:r>
+        <w:rPr>
+          <w:rFonts w:ascii="Book Antiqua" w:hAnsi="Book Antiqua"/>
+          <w:sz w:val="24"/>
+        </w:rPr>
+        <w:t>0006-09133800</w:t>
+      </w:r>
+      <w:r>
+        <w:rPr>
+          <w:rFonts w:ascii="Book Antiqua" w:hAnsi="Book Antiqua"/>
+          <w:sz w:val="24"/>
+        </w:rPr>
+        <w:t xml:space="preserve">) </w:t>
       </w:r>
     </w:p>
     <w:p>
       <w:pPr>
         <w:keepNext/>
-        <w:spacing w:after="120" w:line="240" w:lineRule="auto"/>
+        <w:spacing w:after="180" w:line="240" w:lineRule="auto"/>
         <w:rPr>
           <w:rFonts w:ascii="Book Antiqua" w:hAnsi="Book Antiqua"/>
           <w:sz w:val="24"/>
@@ -333,7 +856,7 @@
           <w:rFonts w:ascii="Book Antiqua" w:hAnsi="Book Antiqua"/>
           <w:sz w:val="24"/>
         </w:rPr>
-        <w:t>(</w:t>
+        <w:t xml:space="preserve"> (</w:t>
       </w:r>
       <w:r>
         <w:rPr>
@@ -347,7 +870,7 @@
           <w:rFonts w:ascii="Book Antiqua" w:hAnsi="Book Antiqua"/>
           <w:sz w:val="24"/>
         </w:rPr>
-        <w:t>)</w:t>
+        <w:t xml:space="preserve">) </w:t>
       </w:r>
       <w:r>
         <w:rPr>
@@ -389,7 +912,7 @@
           <w:rFonts w:ascii="Book Antiqua" w:hAnsi="Book Antiqua"/>
           <w:sz w:val="24"/>
         </w:rPr>
-        <w:t>(</w:t>
+        <w:t xml:space="preserve"> (</w:t>
       </w:r>
       <w:r>
         <w:rPr>
@@ -403,7 +926,7 @@
           <w:rFonts w:ascii="Book Antiqua" w:hAnsi="Book Antiqua"/>
           <w:sz w:val="24"/>
         </w:rPr>
-        <w:t>)</w:t>
+        <w:t xml:space="preserve">) </w:t>
       </w:r>
       <w:r>
         <w:rPr>
@@ -431,7 +954,7 @@
           <w:rFonts w:ascii="Book Antiqua" w:hAnsi="Book Antiqua"/>
           <w:sz w:val="24"/>
         </w:rPr>
-        <w:t>(</w:t>
+        <w:t xml:space="preserve"> (</w:t>
       </w:r>
       <w:r>
         <w:rPr>
@@ -445,7 +968,7 @@
           <w:rFonts w:ascii="Book Antiqua" w:hAnsi="Book Antiqua"/>
           <w:sz w:val="24"/>
         </w:rPr>
-        <w:t>)</w:t>
+        <w:t xml:space="preserve">) </w:t>
       </w:r>
       <w:r>
         <w:rPr>
@@ -480,13 +1003,13 @@
           <w:rFonts w:ascii="Book Antiqua" w:hAnsi="Book Antiqua"/>
           <w:sz w:val="24"/>
         </w:rPr>
-        <w:t>;</w:t>
+        <w:t xml:space="preserve">; </w:t>
       </w:r>
     </w:p>
     <w:p>
       <w:pPr>
         <w:keepNext/>
-        <w:spacing w:after="120" w:line="240" w:lineRule="auto"/>
+        <w:spacing w:after="180" w:line="240" w:lineRule="auto"/>
         <w:rPr>
           <w:rFonts w:ascii="Book Antiqua" w:hAnsi="Book Antiqua"/>
           <w:sz w:val="24"/>
@@ -630,13 +1153,13 @@
           <w:rFonts w:ascii="Book Antiqua" w:hAnsi="Book Antiqua"/>
           <w:sz w:val="24"/>
         </w:rPr>
-        <w:t>.</w:t>
+        <w:t xml:space="preserve">. </w:t>
       </w:r>
     </w:p>
     <w:p>
       <w:pPr>
         <w:keepNext/>
-        <w:spacing w:after="120" w:line="240" w:lineRule="auto"/>
+        <w:spacing w:after="180" w:line="240" w:lineRule="auto"/>
         <w:rPr>
           <w:rFonts w:ascii="Book Antiqua" w:hAnsi="Book Antiqua"/>
           <w:sz w:val="24"/>
@@ -696,13 +1219,13 @@
           <w:rFonts w:ascii="Book Antiqua" w:hAnsi="Book Antiqua"/>
           <w:sz w:val="24"/>
         </w:rPr>
-        <w:t>;</w:t>
+        <w:t xml:space="preserve">; </w:t>
       </w:r>
     </w:p>
     <w:p>
       <w:pPr>
         <w:keepNext/>
-        <w:spacing w:after="120" w:line="240" w:lineRule="auto"/>
+        <w:spacing w:after="180" w:line="240" w:lineRule="auto"/>
         <w:rPr>
           <w:rFonts w:ascii="Book Antiqua" w:hAnsi="Book Antiqua"/>
           <w:sz w:val="24"/>
@@ -713,7 +1236,126 @@
           <w:rFonts w:ascii="Book Antiqua" w:hAnsi="Book Antiqua"/>
           <w:sz w:val="24"/>
         </w:rPr>
-        <w:t>Por ello, según las disposiciones de la Ley Nº 5529, Art. 24, inc. 12 y en uso de las facultades que le confiere el Decreto Nº 822/1 de fecha 19 de mayo de 2000, emitida por el Poder Ejecutivo Provincial,</w:t>
+        <w:t>Por ello</w:t>
+      </w:r>
+      <w:r>
+        <w:rPr>
+          <w:rFonts w:ascii="Book Antiqua" w:hAnsi="Book Antiqua"/>
+          <w:sz w:val="24"/>
+        </w:rPr>
+        <w:t xml:space="preserve">, </w:t>
+      </w:r>
+      <w:r>
+        <w:rPr>
+          <w:rFonts w:ascii="Book Antiqua" w:hAnsi="Book Antiqua"/>
+          <w:sz w:val="24"/>
+        </w:rPr>
+        <w:t>según las disposiciones de la Ley N</w:t>
+      </w:r>
+      <w:r>
+        <w:rPr>
+          <w:rFonts w:ascii="Book Antiqua" w:hAnsi="Book Antiqua"/>
+          <w:sz w:val="24"/>
+        </w:rPr>
+        <w:t xml:space="preserve">º </w:t>
+      </w:r>
+      <w:r>
+        <w:rPr>
+          <w:rFonts w:ascii="Book Antiqua" w:hAnsi="Book Antiqua"/>
+          <w:sz w:val="24"/>
+        </w:rPr>
+        <w:t>5529</w:t>
+      </w:r>
+      <w:r>
+        <w:rPr>
+          <w:rFonts w:ascii="Book Antiqua" w:hAnsi="Book Antiqua"/>
+          <w:sz w:val="24"/>
+        </w:rPr>
+        <w:t xml:space="preserve">, </w:t>
+      </w:r>
+      <w:r>
+        <w:rPr>
+          <w:rFonts w:ascii="Book Antiqua" w:hAnsi="Book Antiqua"/>
+          <w:sz w:val="24"/>
+        </w:rPr>
+        <w:t>Art</w:t>
+      </w:r>
+      <w:r>
+        <w:rPr>
+          <w:rFonts w:ascii="Book Antiqua" w:hAnsi="Book Antiqua"/>
+          <w:sz w:val="24"/>
+        </w:rPr>
+        <w:t xml:space="preserve">. </w:t>
+      </w:r>
+      <w:r>
+        <w:rPr>
+          <w:rFonts w:ascii="Book Antiqua" w:hAnsi="Book Antiqua"/>
+          <w:sz w:val="24"/>
+        </w:rPr>
+        <w:t>24</w:t>
+      </w:r>
+      <w:r>
+        <w:rPr>
+          <w:rFonts w:ascii="Book Antiqua" w:hAnsi="Book Antiqua"/>
+          <w:sz w:val="24"/>
+        </w:rPr>
+        <w:t xml:space="preserve">, </w:t>
+      </w:r>
+      <w:r>
+        <w:rPr>
+          <w:rFonts w:ascii="Book Antiqua" w:hAnsi="Book Antiqua"/>
+          <w:sz w:val="24"/>
+        </w:rPr>
+        <w:t>inc</w:t>
+      </w:r>
+      <w:r>
+        <w:rPr>
+          <w:rFonts w:ascii="Book Antiqua" w:hAnsi="Book Antiqua"/>
+          <w:sz w:val="24"/>
+        </w:rPr>
+        <w:t xml:space="preserve">. </w:t>
+      </w:r>
+      <w:r>
+        <w:rPr>
+          <w:rFonts w:ascii="Book Antiqua" w:hAnsi="Book Antiqua"/>
+          <w:sz w:val="24"/>
+        </w:rPr>
+        <w:t>12 y en uso de las facultades que le confiere el Decreto N</w:t>
+      </w:r>
+      <w:r>
+        <w:rPr>
+          <w:rFonts w:ascii="Book Antiqua" w:hAnsi="Book Antiqua"/>
+          <w:sz w:val="24"/>
+        </w:rPr>
+        <w:t xml:space="preserve">º </w:t>
+      </w:r>
+      <w:r>
+        <w:rPr>
+          <w:rFonts w:ascii="Book Antiqua" w:hAnsi="Book Antiqua"/>
+          <w:sz w:val="24"/>
+        </w:rPr>
+        <w:t>822/1 de fecha 19 de mayo de 2000</w:t>
+      </w:r>
+      <w:r>
+        <w:rPr>
+          <w:rFonts w:ascii="Book Antiqua" w:hAnsi="Book Antiqua"/>
+          <w:sz w:val="24"/>
+        </w:rPr>
+        <w:t xml:space="preserve">, </w:t>
+      </w:r>
+      <w:r>
+        <w:rPr>
+          <w:rFonts w:ascii="Book Antiqua" w:hAnsi="Book Antiqua"/>
+          <w:sz w:val="24"/>
+        </w:rPr>
+        <w:t>emitida por el Poder Ejecutivo Provincial</w:t>
+      </w:r>
+      <w:r>
+        <w:rPr>
+          <w:rFonts w:ascii="Book Antiqua" w:hAnsi="Book Antiqua"/>
+          <w:sz w:val="24"/>
+        </w:rPr>
+        <w:t xml:space="preserve">, </w:t>
       </w:r>
     </w:p>
     <w:p>
@@ -765,15 +1407,186 @@
           <w:rFonts w:ascii="Book Antiqua" w:hAnsi="Book Antiqua"/>
           <w:sz w:val="24"/>
         </w:rPr>
-        <w:t>:</w:t>
-      </w:r>
-      <w:r>
-        <w:rPr>
-          <w:rFonts w:ascii="Book Antiqua" w:hAnsi="Book Antiqua"/>
-          <w:sz w:val="24"/>
-        </w:rPr>
-        <w:t xml:space="preserve"> ACEPTASE la donación efectuada por “TELEFONICA TELECOMUNICACIONES PERSONALES S. A”, en cuya representación y en su carácter de apoderado de dicha Sociedad actúa el Dr. EDUARDO ENRIQUE PALACIO, D.N.I. Nº 11.418.779, consistente en 2 (dos) vehículos, cuyas características se detallan a continuación: </w:t>
-      </w:r>
+        <w:t xml:space="preserve">: </w:t>
+      </w:r>
+      <w:r>
+        <w:rPr>
+          <w:rFonts w:ascii="Book Antiqua" w:hAnsi="Book Antiqua"/>
+          <w:sz w:val="24"/>
+        </w:rPr>
+        <w:t>ACEPTASE la donación efectuada por “TELEFONICA TELECOMUNICACIONES PERSONALES S</w:t>
+      </w:r>
+      <w:r>
+        <w:rPr>
+          <w:rFonts w:ascii="Book Antiqua" w:hAnsi="Book Antiqua"/>
+          <w:sz w:val="24"/>
+        </w:rPr>
+        <w:t xml:space="preserve">. </w:t>
+      </w:r>
+      <w:r>
+        <w:rPr>
+          <w:rFonts w:ascii="Book Antiqua" w:hAnsi="Book Antiqua"/>
+          <w:sz w:val="24"/>
+        </w:rPr>
+        <w:t>A”</w:t>
+      </w:r>
+      <w:r>
+        <w:rPr>
+          <w:rFonts w:ascii="Book Antiqua" w:hAnsi="Book Antiqua"/>
+          <w:sz w:val="24"/>
+        </w:rPr>
+        <w:t xml:space="preserve">, </w:t>
+      </w:r>
+      <w:r>
+        <w:rPr>
+          <w:rFonts w:ascii="Book Antiqua" w:hAnsi="Book Antiqua"/>
+          <w:sz w:val="24"/>
+        </w:rPr>
+        <w:t>en cuya representación y en su carácter de apoderado de dicha Sociedad actúa el Dr</w:t>
+      </w:r>
+      <w:r>
+        <w:rPr>
+          <w:rFonts w:ascii="Book Antiqua" w:hAnsi="Book Antiqua"/>
+          <w:sz w:val="24"/>
+        </w:rPr>
+        <w:t xml:space="preserve">. </w:t>
+      </w:r>
+      <w:r>
+        <w:rPr>
+          <w:rFonts w:ascii="Book Antiqua" w:hAnsi="Book Antiqua"/>
+          <w:sz w:val="24"/>
+        </w:rPr>
+        <w:t xml:space="preserve">EDUARDO ENRIQUE </w:t>
+      </w:r>
+      <w:r>
+        <w:rPr>
+          <w:rFonts w:ascii="Book Antiqua" w:hAnsi="Book Antiqua"/>
+          <w:sz w:val="24"/>
+        </w:rPr>
+        <w:lastRenderedPageBreak/>
+        <w:t>PALACIO</w:t>
+      </w:r>
+      <w:r>
+        <w:rPr>
+          <w:rFonts w:ascii="Book Antiqua" w:hAnsi="Book Antiqua"/>
+          <w:sz w:val="24"/>
+        </w:rPr>
+        <w:t>, D.N.I.</w:t>
+      </w:r>
+      <w:r>
+        <w:rPr>
+          <w:rFonts w:ascii="Book Antiqua" w:hAnsi="Book Antiqua"/>
+          <w:sz w:val="24"/>
+        </w:rPr>
+        <w:t>N</w:t>
+      </w:r>
+      <w:r>
+        <w:rPr>
+          <w:rFonts w:ascii="Book Antiqua" w:hAnsi="Book Antiqua"/>
+          <w:sz w:val="24"/>
+        </w:rPr>
+        <w:t xml:space="preserve">º </w:t>
+      </w:r>
+      <w:r>
+        <w:rPr>
+          <w:rFonts w:ascii="Book Antiqua" w:hAnsi="Book Antiqua"/>
+          <w:sz w:val="24"/>
+        </w:rPr>
+        <w:t>11</w:t>
+      </w:r>
+      <w:r>
+        <w:rPr>
+          <w:rFonts w:ascii="Book Antiqua" w:hAnsi="Book Antiqua"/>
+          <w:sz w:val="24"/>
+        </w:rPr>
+        <w:t xml:space="preserve">. </w:t>
+      </w:r>
+      <w:r>
+        <w:rPr>
+          <w:rFonts w:ascii="Book Antiqua" w:hAnsi="Book Antiqua"/>
+          <w:sz w:val="24"/>
+        </w:rPr>
+        <w:t>418</w:t>
+      </w:r>
+      <w:r>
+        <w:rPr>
+          <w:rFonts w:ascii="Book Antiqua" w:hAnsi="Book Antiqua"/>
+          <w:sz w:val="24"/>
+        </w:rPr>
+        <w:t xml:space="preserve">. </w:t>
+      </w:r>
+      <w:r>
+        <w:rPr>
+          <w:rFonts w:ascii="Book Antiqua" w:hAnsi="Book Antiqua"/>
+          <w:sz w:val="24"/>
+        </w:rPr>
+        <w:t>779</w:t>
+      </w:r>
+      <w:r>
+        <w:rPr>
+          <w:rFonts w:ascii="Book Antiqua" w:hAnsi="Book Antiqua"/>
+          <w:sz w:val="24"/>
+        </w:rPr>
+        <w:t xml:space="preserve">, </w:t>
+      </w:r>
+      <w:r>
+        <w:rPr>
+          <w:rFonts w:ascii="Book Antiqua" w:hAnsi="Book Antiqua"/>
+          <w:sz w:val="24"/>
+        </w:rPr>
+        <w:t xml:space="preserve">consistente en 2 </w:t>
+      </w:r>
+      <w:r>
+        <w:rPr>
+          <w:rFonts w:ascii="Book Antiqua" w:hAnsi="Book Antiqua"/>
+          <w:sz w:val="24"/>
+        </w:rPr>
+        <w:t xml:space="preserve"> (</w:t>
+      </w:r>
+      <w:r>
+        <w:rPr>
+          <w:rFonts w:ascii="Book Antiqua" w:hAnsi="Book Antiqua"/>
+          <w:sz w:val="24"/>
+        </w:rPr>
+        <w:t>dos</w:t>
+      </w:r>
+      <w:r>
+        <w:rPr>
+          <w:rFonts w:ascii="Book Antiqua" w:hAnsi="Book Antiqua"/>
+          <w:sz w:val="24"/>
+        </w:rPr>
+        <w:t xml:space="preserve">) </w:t>
+      </w:r>
+      <w:r>
+        <w:rPr>
+          <w:rFonts w:ascii="Book Antiqua" w:hAnsi="Book Antiqua"/>
+          <w:sz w:val="24"/>
+        </w:rPr>
+        <w:t xml:space="preserve"> vehículos</w:t>
+      </w:r>
+      <w:r>
+        <w:rPr>
+          <w:rFonts w:ascii="Book Antiqua" w:hAnsi="Book Antiqua"/>
+          <w:sz w:val="24"/>
+        </w:rPr>
+        <w:t xml:space="preserve">, </w:t>
+      </w:r>
+      <w:r>
+        <w:rPr>
+          <w:rFonts w:ascii="Book Antiqua" w:hAnsi="Book Antiqua"/>
+          <w:sz w:val="24"/>
+        </w:rPr>
+        <w:t>cuyas características se detallan a continuación</w:t>
+      </w:r>
+      <w:r>
+        <w:rPr>
+          <w:rFonts w:ascii="Book Antiqua" w:hAnsi="Book Antiqua"/>
+          <w:sz w:val="24"/>
+        </w:rPr>
+        <w:t xml:space="preserve">: </w:t>
+      </w:r>
+      <w:bookmarkStart w:id="0" w:name="_GoBack"/>
+      <w:bookmarkEnd w:id="0"/>
     </w:p>
     <w:sectPr>
       <w:footerReference w:type="default" r:id="rId7"/>
@@ -788,7 +1601,7 @@
 </file>
 
 <file path=word/endnotes.xml><?xml version="1.0" encoding="utf-8"?>
-<w:endnotes xmlns:ve="http://schemas.openxmlformats.org/markup-compatibility/2006" xmlns:o="urn:schemas-microsoft-com:office:office" xmlns:r="http://schemas.openxmlformats.org/officeDocument/2006/relationships" xmlns:m="http://schemas.openxmlformats.org/officeDocument/2006/math" xmlns:v="urn:schemas-microsoft-com:vml" xmlns:wp="http://schemas.openxmlformats.org/drawingml/2006/wordprocessingDrawing" xmlns:w10="urn:schemas-microsoft-com:office:word" xmlns:w="http://schemas.openxmlformats.org/wordprocessingml/2006/main" xmlns:wne="http://schemas.microsoft.com/office/word/2006/wordml">
+<w:endnotes xmlns:wpc="http://schemas.microsoft.com/office/word/2010/wordprocessingCanvas" xmlns:cx="http://schemas.microsoft.com/office/drawing/2014/chartex" xmlns:mc="http://schemas.openxmlformats.org/markup-compatibility/2006" xmlns:o="urn:schemas-microsoft-com:office:office" xmlns:r="http://schemas.openxmlformats.org/officeDocument/2006/relationships" xmlns:m="http://schemas.openxmlformats.org/officeDocument/2006/math" xmlns:v="urn:schemas-microsoft-com:vml" xmlns:wp14="http://schemas.microsoft.com/office/word/2010/wordprocessingDrawing" xmlns:wp="http://schemas.openxmlformats.org/drawingml/2006/wordprocessingDrawing" xmlns:w10="urn:schemas-microsoft-com:office:word" xmlns:w="http://schemas.openxmlformats.org/wordprocessingml/2006/main" xmlns:w14="http://schemas.microsoft.com/office/word/2010/wordml" xmlns:w15="http://schemas.microsoft.com/office/word/2012/wordml" xmlns:w16se="http://schemas.microsoft.com/office/word/2015/wordml/symex" xmlns:wpg="http://schemas.microsoft.com/office/word/2010/wordprocessingGroup" xmlns:wpi="http://schemas.microsoft.com/office/word/2010/wordprocessingInk" xmlns:wne="http://schemas.microsoft.com/office/word/2006/wordml" xmlns:wps="http://schemas.microsoft.com/office/word/2010/wordprocessingShape" mc:Ignorable="w14 w15 w16se wp14">
   <w:endnote w:type="separator" w:id="-1">
     <w:p>
       <w:pPr>
@@ -813,7 +1626,7 @@
 </file>
 
 <file path=word/footer1.xml><?xml version="1.0" encoding="utf-8"?>
-<w:ftr xmlns:ve="http://schemas.openxmlformats.org/markup-compatibility/2006" xmlns:o="urn:schemas-microsoft-com:office:office" xmlns:r="http://schemas.openxmlformats.org/officeDocument/2006/relationships" xmlns:m="http://schemas.openxmlformats.org/officeDocument/2006/math" xmlns:v="urn:schemas-microsoft-com:vml" xmlns:wp="http://schemas.openxmlformats.org/drawingml/2006/wordprocessingDrawing" xmlns:w10="urn:schemas-microsoft-com:office:word" xmlns:w="http://schemas.openxmlformats.org/wordprocessingml/2006/main" xmlns:wne="http://schemas.microsoft.com/office/word/2006/wordml">
+<w:ftr xmlns:wpc="http://schemas.microsoft.com/office/word/2010/wordprocessingCanvas" xmlns:cx="http://schemas.microsoft.com/office/drawing/2014/chartex" xmlns:mc="http://schemas.openxmlformats.org/markup-compatibility/2006" xmlns:o="urn:schemas-microsoft-com:office:office" xmlns:r="http://schemas.openxmlformats.org/officeDocument/2006/relationships" xmlns:m="http://schemas.openxmlformats.org/officeDocument/2006/math" xmlns:v="urn:schemas-microsoft-com:vml" xmlns:wp14="http://schemas.microsoft.com/office/word/2010/wordprocessingDrawing" xmlns:wp="http://schemas.openxmlformats.org/drawingml/2006/wordprocessingDrawing" xmlns:w10="urn:schemas-microsoft-com:office:word" xmlns:w="http://schemas.openxmlformats.org/wordprocessingml/2006/main" xmlns:w14="http://schemas.microsoft.com/office/word/2010/wordml" xmlns:w15="http://schemas.microsoft.com/office/word/2012/wordml" xmlns:w16se="http://schemas.microsoft.com/office/word/2015/wordml/symex" xmlns:wpg="http://schemas.microsoft.com/office/word/2010/wordprocessingGroup" xmlns:wpi="http://schemas.microsoft.com/office/word/2010/wordprocessingInk" xmlns:wne="http://schemas.microsoft.com/office/word/2006/wordml" xmlns:wps="http://schemas.microsoft.com/office/word/2010/wordprocessingShape" mc:Ignorable="w14 w15 w16se wp14">
   <w:p>
     <w:pPr>
       <w:pStyle w:val="Piedepgina"/>
@@ -828,7 +1641,7 @@
 </file>
 
 <file path=word/footnotes.xml><?xml version="1.0" encoding="utf-8"?>
-<w:footnotes xmlns:ve="http://schemas.openxmlformats.org/markup-compatibility/2006" xmlns:o="urn:schemas-microsoft-com:office:office" xmlns:r="http://schemas.openxmlformats.org/officeDocument/2006/relationships" xmlns:m="http://schemas.openxmlformats.org/officeDocument/2006/math" xmlns:v="urn:schemas-microsoft-com:vml" xmlns:wp="http://schemas.openxmlformats.org/drawingml/2006/wordprocessingDrawing" xmlns:w10="urn:schemas-microsoft-com:office:word" xmlns:w="http://schemas.openxmlformats.org/wordprocessingml/2006/main" xmlns:wne="http://schemas.microsoft.com/office/word/2006/wordml">
+<w:footnotes xmlns:wpc="http://schemas.microsoft.com/office/word/2010/wordprocessingCanvas" xmlns:cx="http://schemas.microsoft.com/office/drawing/2014/chartex" xmlns:mc="http://schemas.openxmlformats.org/markup-compatibility/2006" xmlns:o="urn:schemas-microsoft-com:office:office" xmlns:r="http://schemas.openxmlformats.org/officeDocument/2006/relationships" xmlns:m="http://schemas.openxmlformats.org/officeDocument/2006/math" xmlns:v="urn:schemas-microsoft-com:vml" xmlns:wp14="http://schemas.microsoft.com/office/word/2010/wordprocessingDrawing" xmlns:wp="http://schemas.openxmlformats.org/drawingml/2006/wordprocessingDrawing" xmlns:w10="urn:schemas-microsoft-com:office:word" xmlns:w="http://schemas.openxmlformats.org/wordprocessingml/2006/main" xmlns:w14="http://schemas.microsoft.com/office/word/2010/wordml" xmlns:w15="http://schemas.microsoft.com/office/word/2012/wordml" xmlns:w16se="http://schemas.microsoft.com/office/word/2015/wordml/symex" xmlns:wpg="http://schemas.microsoft.com/office/word/2010/wordprocessingGroup" xmlns:wpi="http://schemas.microsoft.com/office/word/2010/wordprocessingInk" xmlns:wne="http://schemas.microsoft.com/office/word/2006/wordml" xmlns:wps="http://schemas.microsoft.com/office/word/2010/wordprocessingShape" mc:Ignorable="w14 w15 w16se wp14">
   <w:footnote w:type="separator" w:id="-1">
     <w:p>
       <w:pPr>
@@ -853,8 +1666,8 @@
 </file>
 
 <file path=word/numbering.xml><?xml version="1.0" encoding="utf-8"?>
-<w:numbering xmlns:ve="http://schemas.openxmlformats.org/markup-compatibility/2006" xmlns:o="urn:schemas-microsoft-com:office:office" xmlns:r="http://schemas.openxmlformats.org/officeDocument/2006/relationships" xmlns:m="http://schemas.openxmlformats.org/officeDocument/2006/math" xmlns:v="urn:schemas-microsoft-com:vml" xmlns:wp="http://schemas.openxmlformats.org/drawingml/2006/wordprocessingDrawing" xmlns:w10="urn:schemas-microsoft-com:office:word" xmlns:w="http://schemas.openxmlformats.org/wordprocessingml/2006/main" xmlns:wne="http://schemas.microsoft.com/office/word/2006/wordml">
-  <w:abstractNum w:abstractNumId="0">
+<w:numbering xmlns:wpc="http://schemas.microsoft.com/office/word/2010/wordprocessingCanvas" xmlns:cx="http://schemas.microsoft.com/office/drawing/2014/chartex" xmlns:mc="http://schemas.openxmlformats.org/markup-compatibility/2006" xmlns:o="urn:schemas-microsoft-com:office:office" xmlns:r="http://schemas.openxmlformats.org/officeDocument/2006/relationships" xmlns:m="http://schemas.openxmlformats.org/officeDocument/2006/math" xmlns:v="urn:schemas-microsoft-com:vml" xmlns:wp14="http://schemas.microsoft.com/office/word/2010/wordprocessingDrawing" xmlns:wp="http://schemas.openxmlformats.org/drawingml/2006/wordprocessingDrawing" xmlns:w10="urn:schemas-microsoft-com:office:word" xmlns:w="http://schemas.openxmlformats.org/wordprocessingml/2006/main" xmlns:w14="http://schemas.microsoft.com/office/word/2010/wordml" xmlns:w15="http://schemas.microsoft.com/office/word/2012/wordml" xmlns:w16se="http://schemas.microsoft.com/office/word/2015/wordml/symex" xmlns:wpg="http://schemas.microsoft.com/office/word/2010/wordprocessingGroup" xmlns:wpi="http://schemas.microsoft.com/office/word/2010/wordprocessingInk" xmlns:wne="http://schemas.microsoft.com/office/word/2006/wordml" xmlns:wps="http://schemas.microsoft.com/office/word/2010/wordprocessingShape" mc:Ignorable="w14 w15 w16se wp14">
+  <w:abstractNum w:abstractNumId="0" w15:restartNumberingAfterBreak="0">
     <w:nsid w:val="6C623C94"/>
     <w:multiLevelType w:val="hybridMultilevel"/>
     <w:tmpl w:val="E4BED3D8"/>
@@ -950,7 +1763,7 @@
 </file>
 
 <file path=word/styles.xml><?xml version="1.0" encoding="utf-8"?>
-<w:styles xmlns:r="http://schemas.openxmlformats.org/officeDocument/2006/relationships" xmlns:w="http://schemas.openxmlformats.org/wordprocessingml/2006/main">
+<w:styles xmlns:mc="http://schemas.openxmlformats.org/markup-compatibility/2006" xmlns:r="http://schemas.openxmlformats.org/officeDocument/2006/relationships" xmlns:w="http://schemas.openxmlformats.org/wordprocessingml/2006/main" xmlns:w14="http://schemas.microsoft.com/office/word/2010/wordml" xmlns:w15="http://schemas.microsoft.com/office/word/2012/wordml" xmlns:w16se="http://schemas.microsoft.com/office/word/2015/wordml/symex" mc:Ignorable="w14 w15 w16se">
   <w:docDefaults>
     <w:rPrDefault>
       <w:rPr>
@@ -960,36 +1773,174 @@
     </w:rPrDefault>
     <w:pPrDefault/>
   </w:docDefaults>
-  <w:latentStyles w:defLockedState="0" w:defUIPriority="99" w:defSemiHidden="1" w:defUnhideWhenUsed="1" w:defQFormat="0" w:count="267">
-    <w:lsdException w:name="Normal" w:semiHidden="0" w:uiPriority="0" w:unhideWhenUsed="0" w:qFormat="1"/>
-    <w:lsdException w:name="heading 1" w:semiHidden="0" w:uiPriority="9" w:unhideWhenUsed="0" w:qFormat="1"/>
-    <w:lsdException w:name="heading 2" w:uiPriority="9" w:qFormat="1"/>
-    <w:lsdException w:name="heading 3" w:uiPriority="9" w:qFormat="1"/>
-    <w:lsdException w:name="heading 4" w:uiPriority="9" w:qFormat="1"/>
-    <w:lsdException w:name="heading 5" w:uiPriority="9" w:qFormat="1"/>
-    <w:lsdException w:name="heading 6" w:uiPriority="9" w:qFormat="1"/>
-    <w:lsdException w:name="heading 7" w:uiPriority="9" w:qFormat="1"/>
-    <w:lsdException w:name="heading 8" w:uiPriority="9" w:qFormat="1"/>
-    <w:lsdException w:name="heading 9" w:uiPriority="9" w:qFormat="1"/>
-    <w:lsdException w:name="toc 1" w:uiPriority="39"/>
-    <w:lsdException w:name="toc 2" w:uiPriority="39"/>
-    <w:lsdException w:name="toc 3" w:uiPriority="39"/>
-    <w:lsdException w:name="toc 4" w:uiPriority="39"/>
-    <w:lsdException w:name="toc 5" w:uiPriority="39"/>
-    <w:lsdException w:name="toc 6" w:uiPriority="39"/>
-    <w:lsdException w:name="toc 7" w:uiPriority="39"/>
-    <w:lsdException w:name="toc 8" w:uiPriority="39"/>
-    <w:lsdException w:name="toc 9" w:uiPriority="39"/>
-    <w:lsdException w:name="caption" w:uiPriority="35" w:qFormat="1"/>
-    <w:lsdException w:name="Title" w:semiHidden="0" w:uiPriority="10" w:unhideWhenUsed="0" w:qFormat="1"/>
-    <w:lsdException w:name="Default Paragraph Font" w:uiPriority="1"/>
-    <w:lsdException w:name="Subtitle" w:semiHidden="0" w:uiPriority="11" w:unhideWhenUsed="0" w:qFormat="1"/>
-    <w:lsdException w:name="Strong" w:semiHidden="0" w:uiPriority="22" w:unhideWhenUsed="0" w:qFormat="1"/>
-    <w:lsdException w:name="Emphasis" w:semiHidden="0" w:uiPriority="20" w:unhideWhenUsed="0" w:qFormat="1"/>
-    <w:lsdException w:name="Table Grid" w:semiHidden="0" w:uiPriority="59" w:unhideWhenUsed="0"/>
-    <w:lsdException w:name="No Spacing" w:semiHidden="0" w:unhideWhenUsed="0" w:qFormat="1"/>
-    <w:lsdException w:name="Medium Grid 1" w:unhideWhenUsed="0"/>
-    <w:lsdException w:name="Medium Grid 2" w:semiHidden="0" w:uiPriority="1" w:unhideWhenUsed="0" w:qFormat="1"/>
+  <w:latentStyles w:defLockedState="0" w:defUIPriority="99" w:defSemiHidden="0" w:defUnhideWhenUsed="0" w:defQFormat="0" w:count="371">
+    <w:lsdException w:name="Normal" w:uiPriority="0" w:qFormat="1"/>
+    <w:lsdException w:name="heading 1" w:uiPriority="9" w:qFormat="1"/>
+    <w:lsdException w:name="heading 2" w:semiHidden="1" w:uiPriority="9" w:unhideWhenUsed="1" w:qFormat="1"/>
+    <w:lsdException w:name="heading 3" w:semiHidden="1" w:uiPriority="9" w:unhideWhenUsed="1" w:qFormat="1"/>
+    <w:lsdException w:name="heading 4" w:semiHidden="1" w:uiPriority="9" w:unhideWhenUsed="1" w:qFormat="1"/>
+    <w:lsdException w:name="heading 5" w:semiHidden="1" w:uiPriority="9" w:unhideWhenUsed="1" w:qFormat="1"/>
+    <w:lsdException w:name="heading 6" w:semiHidden="1" w:uiPriority="9" w:unhideWhenUsed="1" w:qFormat="1"/>
+    <w:lsdException w:name="heading 7" w:semiHidden="1" w:uiPriority="9" w:unhideWhenUsed="1" w:qFormat="1"/>
+    <w:lsdException w:name="heading 8" w:semiHidden="1" w:uiPriority="9" w:unhideWhenUsed="1" w:qFormat="1"/>
+    <w:lsdException w:name="heading 9" w:semiHidden="1" w:uiPriority="9" w:unhideWhenUsed="1" w:qFormat="1"/>
+    <w:lsdException w:name="index 1" w:semiHidden="1" w:unhideWhenUsed="1"/>
+    <w:lsdException w:name="index 2" w:semiHidden="1" w:unhideWhenUsed="1"/>
+    <w:lsdException w:name="index 3" w:semiHidden="1" w:unhideWhenUsed="1"/>
+    <w:lsdException w:name="index 4" w:semiHidden="1" w:unhideWhenUsed="1"/>
+    <w:lsdException w:name="index 5" w:semiHidden="1" w:unhideWhenUsed="1"/>
+    <w:lsdException w:name="index 6" w:semiHidden="1" w:unhideWhenUsed="1"/>
+    <w:lsdException w:name="index 7" w:semiHidden="1" w:unhideWhenUsed="1"/>
+    <w:lsdException w:name="index 8" w:semiHidden="1" w:unhideWhenUsed="1"/>
+    <w:lsdException w:name="index 9" w:semiHidden="1" w:unhideWhenUsed="1"/>
+    <w:lsdException w:name="toc 1" w:semiHidden="1" w:uiPriority="39" w:unhideWhenUsed="1"/>
+    <w:lsdException w:name="toc 2" w:semiHidden="1" w:uiPriority="39" w:unhideWhenUsed="1"/>
+    <w:lsdException w:name="toc 3" w:semiHidden="1" w:uiPriority="39" w:unhideWhenUsed="1"/>
+    <w:lsdException w:name="toc 4" w:semiHidden="1" w:uiPriority="39" w:unhideWhenUsed="1"/>
+    <w:lsdException w:name="toc 5" w:semiHidden="1" w:uiPriority="39" w:unhideWhenUsed="1"/>
+    <w:lsdException w:name="toc 6" w:semiHidden="1" w:uiPriority="39" w:unhideWhenUsed="1"/>
+    <w:lsdException w:name="toc 7" w:semiHidden="1" w:uiPriority="39" w:unhideWhenUsed="1"/>
+    <w:lsdException w:name="toc 8" w:semiHidden="1" w:uiPriority="39" w:unhideWhenUsed="1"/>
+    <w:lsdException w:name="toc 9" w:semiHidden="1" w:uiPriority="39" w:unhideWhenUsed="1"/>
+    <w:lsdException w:name="Normal Indent" w:semiHidden="1" w:unhideWhenUsed="1"/>
+    <w:lsdException w:name="footnote text" w:semiHidden="1" w:unhideWhenUsed="1"/>
+    <w:lsdException w:name="annotation text" w:semiHidden="1" w:unhideWhenUsed="1"/>
+    <w:lsdException w:name="header" w:semiHidden="1" w:unhideWhenUsed="1"/>
+    <w:lsdException w:name="footer" w:semiHidden="1" w:unhideWhenUsed="1"/>
+    <w:lsdException w:name="index heading" w:semiHidden="1" w:unhideWhenUsed="1"/>
+    <w:lsdException w:name="caption" w:semiHidden="1" w:uiPriority="35" w:unhideWhenUsed="1" w:qFormat="1"/>
+    <w:lsdException w:name="table of figures" w:semiHidden="1" w:unhideWhenUsed="1"/>
+    <w:lsdException w:name="envelope address" w:semiHidden="1" w:unhideWhenUsed="1"/>
+    <w:lsdException w:name="envelope return" w:semiHidden="1" w:unhideWhenUsed="1"/>
+    <w:lsdException w:name="footnote reference" w:semiHidden="1" w:unhideWhenUsed="1"/>
+    <w:lsdException w:name="annotation reference" w:semiHidden="1" w:unhideWhenUsed="1"/>
+    <w:lsdException w:name="line number" w:semiHidden="1" w:unhideWhenUsed="1"/>
+    <w:lsdException w:name="page number" w:semiHidden="1" w:unhideWhenUsed="1"/>
+    <w:lsdException w:name="endnote reference" w:semiHidden="1" w:unhideWhenUsed="1"/>
+    <w:lsdException w:name="endnote text" w:semiHidden="1" w:unhideWhenUsed="1"/>
+    <w:lsdException w:name="table of authorities" w:semiHidden="1" w:unhideWhenUsed="1"/>
+    <w:lsdException w:name="macro" w:semiHidden="1" w:unhideWhenUsed="1"/>
+    <w:lsdException w:name="toa heading" w:semiHidden="1" w:unhideWhenUsed="1"/>
+    <w:lsdException w:name="List" w:semiHidden="1" w:unhideWhenUsed="1"/>
+    <w:lsdException w:name="List Bullet" w:semiHidden="1" w:unhideWhenUsed="1"/>
+    <w:lsdException w:name="List Number" w:semiHidden="1" w:unhideWhenUsed="1"/>
+    <w:lsdException w:name="List 2" w:semiHidden="1" w:unhideWhenUsed="1"/>
+    <w:lsdException w:name="List 3" w:semiHidden="1" w:unhideWhenUsed="1"/>
+    <w:lsdException w:name="List 4" w:semiHidden="1" w:unhideWhenUsed="1"/>
+    <w:lsdException w:name="List 5" w:semiHidden="1" w:unhideWhenUsed="1"/>
+    <w:lsdException w:name="List Bullet 2" w:semiHidden="1" w:unhideWhenUsed="1"/>
+    <w:lsdException w:name="List Bullet 3" w:semiHidden="1" w:unhideWhenUsed="1"/>
+    <w:lsdException w:name="List Bullet 4" w:semiHidden="1" w:unhideWhenUsed="1"/>
+    <w:lsdException w:name="List Bullet 5" w:semiHidden="1" w:unhideWhenUsed="1"/>
+    <w:lsdException w:name="List Number 2" w:semiHidden="1" w:unhideWhenUsed="1"/>
+    <w:lsdException w:name="List Number 3" w:semiHidden="1" w:unhideWhenUsed="1"/>
+    <w:lsdException w:name="List Number 4" w:semiHidden="1" w:unhideWhenUsed="1"/>
+    <w:lsdException w:name="List Number 5" w:semiHidden="1" w:unhideWhenUsed="1"/>
+    <w:lsdException w:name="Title" w:uiPriority="10" w:qFormat="1"/>
+    <w:lsdException w:name="Closing" w:semiHidden="1" w:unhideWhenUsed="1"/>
+    <w:lsdException w:name="Signature" w:semiHidden="1" w:unhideWhenUsed="1"/>
+    <w:lsdException w:name="Default Paragraph Font" w:semiHidden="1" w:uiPriority="1" w:unhideWhenUsed="1"/>
+    <w:lsdException w:name="Body Text" w:semiHidden="1" w:unhideWhenUsed="1"/>
+    <w:lsdException w:name="Body Text Indent" w:semiHidden="1" w:unhideWhenUsed="1"/>
+    <w:lsdException w:name="List Continue" w:semiHidden="1" w:unhideWhenUsed="1"/>
+    <w:lsdException w:name="List Continue 2" w:semiHidden="1" w:unhideWhenUsed="1"/>
+    <w:lsdException w:name="List Continue 3" w:semiHidden="1" w:unhideWhenUsed="1"/>
+    <w:lsdException w:name="List Continue 4" w:semiHidden="1" w:unhideWhenUsed="1"/>
+    <w:lsdException w:name="List Continue 5" w:semiHidden="1" w:unhideWhenUsed="1"/>
+    <w:lsdException w:name="Message Header" w:semiHidden="1" w:unhideWhenUsed="1"/>
+    <w:lsdException w:name="Subtitle" w:uiPriority="11" w:qFormat="1"/>
+    <w:lsdException w:name="Salutation" w:semiHidden="1" w:unhideWhenUsed="1"/>
+    <w:lsdException w:name="Date" w:semiHidden="1" w:unhideWhenUsed="1"/>
+    <w:lsdException w:name="Body Text First Indent" w:semiHidden="1" w:unhideWhenUsed="1"/>
+    <w:lsdException w:name="Body Text First Indent 2" w:semiHidden="1" w:unhideWhenUsed="1"/>
+    <w:lsdException w:name="Note Heading" w:semiHidden="1" w:unhideWhenUsed="1"/>
+    <w:lsdException w:name="Body Text 2" w:semiHidden="1" w:unhideWhenUsed="1"/>
+    <w:lsdException w:name="Body Text 3" w:semiHidden="1" w:unhideWhenUsed="1"/>
+    <w:lsdException w:name="Body Text Indent 2" w:semiHidden="1" w:unhideWhenUsed="1"/>
+    <w:lsdException w:name="Body Text Indent 3" w:semiHidden="1" w:unhideWhenUsed="1"/>
+    <w:lsdException w:name="Block Text" w:semiHidden="1" w:unhideWhenUsed="1"/>
+    <w:lsdException w:name="Hyperlink" w:semiHidden="1" w:unhideWhenUsed="1"/>
+    <w:lsdException w:name="FollowedHyperlink" w:semiHidden="1" w:unhideWhenUsed="1"/>
+    <w:lsdException w:name="Strong" w:uiPriority="22" w:qFormat="1"/>
+    <w:lsdException w:name="Emphasis" w:uiPriority="20" w:qFormat="1"/>
+    <w:lsdException w:name="Document Map" w:semiHidden="1" w:unhideWhenUsed="1"/>
+    <w:lsdException w:name="Plain Text" w:semiHidden="1" w:unhideWhenUsed="1"/>
+    <w:lsdException w:name="E-mail Signature" w:semiHidden="1" w:unhideWhenUsed="1"/>
+    <w:lsdException w:name="HTML Top of Form" w:semiHidden="1" w:unhideWhenUsed="1"/>
+    <w:lsdException w:name="HTML Bottom of Form" w:semiHidden="1" w:unhideWhenUsed="1"/>
+    <w:lsdException w:name="Normal (Web)" w:semiHidden="1" w:unhideWhenUsed="1"/>
+    <w:lsdException w:name="HTML Acronym" w:semiHidden="1" w:unhideWhenUsed="1"/>
+    <w:lsdException w:name="HTML Address" w:semiHidden="1" w:unhideWhenUsed="1"/>
+    <w:lsdException w:name="HTML Cite" w:semiHidden="1" w:unhideWhenUsed="1"/>
+    <w:lsdException w:name="HTML Code" w:semiHidden="1" w:unhideWhenUsed="1"/>
+    <w:lsdException w:name="HTML Definition" w:semiHidden="1" w:unhideWhenUsed="1"/>
+    <w:lsdException w:name="HTML Keyboard" w:semiHidden="1" w:unhideWhenUsed="1"/>
+    <w:lsdException w:name="HTML Preformatted" w:semiHidden="1" w:unhideWhenUsed="1"/>
+    <w:lsdException w:name="HTML Sample" w:semiHidden="1" w:unhideWhenUsed="1"/>
+    <w:lsdException w:name="HTML Typewriter" w:semiHidden="1" w:unhideWhenUsed="1"/>
+    <w:lsdException w:name="HTML Variable" w:semiHidden="1" w:unhideWhenUsed="1"/>
+    <w:lsdException w:name="Normal Table" w:semiHidden="1" w:unhideWhenUsed="1"/>
+    <w:lsdException w:name="annotation subject" w:semiHidden="1" w:unhideWhenUsed="1"/>
+    <w:lsdException w:name="No List" w:semiHidden="1" w:unhideWhenUsed="1"/>
+    <w:lsdException w:name="Outline List 1" w:semiHidden="1" w:unhideWhenUsed="1"/>
+    <w:lsdException w:name="Outline List 2" w:semiHidden="1" w:unhideWhenUsed="1"/>
+    <w:lsdException w:name="Outline List 3" w:semiHidden="1" w:unhideWhenUsed="1"/>
+    <w:lsdException w:name="Table Simple 1" w:semiHidden="1" w:unhideWhenUsed="1"/>
+    <w:lsdException w:name="Table Simple 2" w:semiHidden="1" w:unhideWhenUsed="1"/>
+    <w:lsdException w:name="Table Simple 3" w:semiHidden="1" w:unhideWhenUsed="1"/>
+    <w:lsdException w:name="Table Classic 1" w:semiHidden="1" w:unhideWhenUsed="1"/>
+    <w:lsdException w:name="Table Classic 2" w:semiHidden="1" w:unhideWhenUsed="1"/>
+    <w:lsdException w:name="Table Classic 3" w:semiHidden="1" w:unhideWhenUsed="1"/>
+    <w:lsdException w:name="Table Classic 4" w:semiHidden="1" w:unhideWhenUsed="1"/>
+    <w:lsdException w:name="Table Colorful 1" w:semiHidden="1" w:unhideWhenUsed="1"/>
+    <w:lsdException w:name="Table Colorful 2" w:semiHidden="1" w:unhideWhenUsed="1"/>
+    <w:lsdException w:name="Table Colorful 3" w:semiHidden="1" w:unhideWhenUsed="1"/>
+    <w:lsdException w:name="Table Columns 1" w:semiHidden="1" w:unhideWhenUsed="1"/>
+    <w:lsdException w:name="Table Columns 2" w:semiHidden="1" w:unhideWhenUsed="1"/>
+    <w:lsdException w:name="Table Columns 3" w:semiHidden="1" w:unhideWhenUsed="1"/>
+    <w:lsdException w:name="Table Columns 4" w:semiHidden="1" w:unhideWhenUsed="1"/>
+    <w:lsdException w:name="Table Columns 5" w:semiHidden="1" w:unhideWhenUsed="1"/>
+    <w:lsdException w:name="Table Grid 1" w:semiHidden="1" w:unhideWhenUsed="1"/>
+    <w:lsdException w:name="Table Grid 2" w:semiHidden="1" w:unhideWhenUsed="1"/>
+    <w:lsdException w:name="Table Grid 3" w:semiHidden="1" w:unhideWhenUsed="1"/>
+    <w:lsdException w:name="Table Grid 4" w:semiHidden="1" w:unhideWhenUsed="1"/>
+    <w:lsdException w:name="Table Grid 5" w:semiHidden="1" w:unhideWhenUsed="1"/>
+    <w:lsdException w:name="Table Grid 6" w:semiHidden="1" w:unhideWhenUsed="1"/>
+    <w:lsdException w:name="Table Grid 7" w:semiHidden="1" w:unhideWhenUsed="1"/>
+    <w:lsdException w:name="Table Grid 8" w:semiHidden="1" w:unhideWhenUsed="1"/>
+    <w:lsdException w:name="Table List 1" w:semiHidden="1" w:unhideWhenUsed="1"/>
+    <w:lsdException w:name="Table List 2" w:semiHidden="1" w:unhideWhenUsed="1"/>
+    <w:lsdException w:name="Table List 3" w:semiHidden="1" w:unhideWhenUsed="1"/>
+    <w:lsdException w:name="Table List 4" w:semiHidden="1" w:unhideWhenUsed="1"/>
+    <w:lsdException w:name="Table List 5" w:semiHidden="1" w:unhideWhenUsed="1"/>
+    <w:lsdException w:name="Table List 6" w:semiHidden="1" w:unhideWhenUsed="1"/>
+    <w:lsdException w:name="Table List 7" w:semiHidden="1" w:unhideWhenUsed="1"/>
+    <w:lsdException w:name="Table List 8" w:semiHidden="1" w:unhideWhenUsed="1"/>
+    <w:lsdException w:name="Table 3D effects 1" w:semiHidden="1" w:unhideWhenUsed="1"/>
+    <w:lsdException w:name="Table 3D effects 2" w:semiHidden="1" w:unhideWhenUsed="1"/>
+    <w:lsdException w:name="Table 3D effects 3" w:semiHidden="1" w:unhideWhenUsed="1"/>
+    <w:lsdException w:name="Table Contemporary" w:semiHidden="1" w:unhideWhenUsed="1"/>
+    <w:lsdException w:name="Table Elegant" w:semiHidden="1" w:unhideWhenUsed="1"/>
+    <w:lsdException w:name="Table Professional" w:semiHidden="1" w:unhideWhenUsed="1"/>
+    <w:lsdException w:name="Table Subtle 1" w:semiHidden="1" w:unhideWhenUsed="1"/>
+    <w:lsdException w:name="Table Subtle 2" w:semiHidden="1" w:unhideWhenUsed="1"/>
+    <w:lsdException w:name="Table Web 1" w:semiHidden="1" w:unhideWhenUsed="1"/>
+    <w:lsdException w:name="Table Web 2" w:semiHidden="1" w:unhideWhenUsed="1"/>
+    <w:lsdException w:name="Table Web 3" w:semiHidden="1" w:unhideWhenUsed="1"/>
+    <w:lsdException w:name="Balloon Text" w:semiHidden="1" w:unhideWhenUsed="1"/>
+    <w:lsdException w:name="Table Grid" w:uiPriority="59"/>
+    <w:lsdException w:name="Table Theme" w:semiHidden="1" w:unhideWhenUsed="1"/>
+    <w:lsdException w:name="Placeholder Text" w:semiHidden="1" w:unhideWhenUsed="1"/>
+    <w:lsdException w:name="No Spacing" w:qFormat="1"/>
+    <w:lsdException w:name="Light Shading"/>
+    <w:lsdException w:name="Light List"/>
+    <w:lsdException w:name="Light Grid"/>
+    <w:lsdException w:name="Medium Shading 1"/>
+    <w:lsdException w:name="Medium Shading 2"/>
+    <w:lsdException w:name="Medium List 1"/>
+    <w:lsdException w:name="Medium List 2"/>
+    <w:lsdException w:name="Medium Grid 1"/>
+    <w:lsdException w:name="Medium Grid 2" w:uiPriority="1" w:qFormat="1"/>
     <w:lsdException w:name="Medium Grid 3" w:uiPriority="60"/>
     <w:lsdException w:name="Dark List" w:uiPriority="61"/>
     <w:lsdException w:name="Colorful Shading" w:uiPriority="62"/>
@@ -1001,19 +1952,19 @@
     <w:lsdException w:name="Medium Shading 1 Accent 1" w:uiPriority="68"/>
     <w:lsdException w:name="Medium Shading 2 Accent 1" w:uiPriority="69"/>
     <w:lsdException w:name="Medium List 1 Accent 1" w:uiPriority="70"/>
-    <w:lsdException w:name="Revision" w:uiPriority="71"/>
-    <w:lsdException w:name="List Paragraph" w:semiHidden="0" w:uiPriority="72" w:unhideWhenUsed="0" w:qFormat="1"/>
-    <w:lsdException w:name="Quote" w:semiHidden="0" w:uiPriority="73" w:unhideWhenUsed="0" w:qFormat="1"/>
-    <w:lsdException w:name="Intense Quote" w:semiHidden="0" w:uiPriority="60" w:unhideWhenUsed="0" w:qFormat="1"/>
+    <w:lsdException w:name="Revision" w:semiHidden="1" w:uiPriority="71"/>
+    <w:lsdException w:name="List Paragraph" w:uiPriority="72" w:qFormat="1"/>
+    <w:lsdException w:name="Quote" w:uiPriority="73" w:qFormat="1"/>
+    <w:lsdException w:name="Intense Quote" w:uiPriority="60" w:qFormat="1"/>
     <w:lsdException w:name="Medium List 2 Accent 1" w:uiPriority="61"/>
     <w:lsdException w:name="Medium Grid 1 Accent 1" w:uiPriority="62"/>
     <w:lsdException w:name="Medium Grid 2 Accent 1" w:uiPriority="63"/>
     <w:lsdException w:name="Medium Grid 3 Accent 1" w:uiPriority="64"/>
     <w:lsdException w:name="Dark List Accent 1" w:uiPriority="65"/>
-    <w:lsdException w:name="Colorful Shading Accent 1" w:unhideWhenUsed="0"/>
-    <w:lsdException w:name="Colorful List Accent 1" w:semiHidden="0" w:uiPriority="34" w:unhideWhenUsed="0" w:qFormat="1"/>
-    <w:lsdException w:name="Colorful Grid Accent 1" w:semiHidden="0" w:uiPriority="29" w:unhideWhenUsed="0" w:qFormat="1"/>
-    <w:lsdException w:name="Light Shading Accent 2" w:semiHidden="0" w:uiPriority="30" w:unhideWhenUsed="0" w:qFormat="1"/>
+    <w:lsdException w:name="Colorful Shading Accent 1"/>
+    <w:lsdException w:name="Colorful List Accent 1" w:uiPriority="34" w:qFormat="1"/>
+    <w:lsdException w:name="Colorful Grid Accent 1" w:uiPriority="29" w:qFormat="1"/>
+    <w:lsdException w:name="Light Shading Accent 2" w:uiPriority="30" w:qFormat="1"/>
     <w:lsdException w:name="Light List Accent 2" w:uiPriority="66"/>
     <w:lsdException w:name="Light Grid Accent 2" w:uiPriority="67"/>
     <w:lsdException w:name="Medium Shading 1 Accent 2" w:uiPriority="68"/>
@@ -1083,13 +2034,117 @@
     <w:lsdException w:name="Colorful Shading Accent 6" w:uiPriority="62"/>
     <w:lsdException w:name="Colorful List Accent 6" w:uiPriority="63"/>
     <w:lsdException w:name="Colorful Grid Accent 6" w:uiPriority="64"/>
-    <w:lsdException w:name="Subtle Emphasis" w:semiHidden="0" w:uiPriority="65" w:unhideWhenUsed="0" w:qFormat="1"/>
-    <w:lsdException w:name="Intense Emphasis" w:semiHidden="0" w:uiPriority="66" w:unhideWhenUsed="0" w:qFormat="1"/>
-    <w:lsdException w:name="Subtle Reference" w:semiHidden="0" w:uiPriority="67" w:unhideWhenUsed="0" w:qFormat="1"/>
-    <w:lsdException w:name="Intense Reference" w:semiHidden="0" w:uiPriority="68" w:unhideWhenUsed="0" w:qFormat="1"/>
-    <w:lsdException w:name="Book Title" w:semiHidden="0" w:uiPriority="69" w:unhideWhenUsed="0" w:qFormat="1"/>
-    <w:lsdException w:name="Bibliography" w:uiPriority="70"/>
-    <w:lsdException w:name="TOC Heading" w:uiPriority="71" w:qFormat="1"/>
+    <w:lsdException w:name="Subtle Emphasis" w:uiPriority="65" w:qFormat="1"/>
+    <w:lsdException w:name="Intense Emphasis" w:uiPriority="66" w:qFormat="1"/>
+    <w:lsdException w:name="Subtle Reference" w:uiPriority="67" w:qFormat="1"/>
+    <w:lsdException w:name="Intense Reference" w:uiPriority="68" w:qFormat="1"/>
+    <w:lsdException w:name="Book Title" w:uiPriority="69" w:qFormat="1"/>
+    <w:lsdException w:name="Bibliography" w:semiHidden="1" w:uiPriority="70" w:unhideWhenUsed="1"/>
+    <w:lsdException w:name="TOC Heading" w:semiHidden="1" w:uiPriority="71" w:unhideWhenUsed="1" w:qFormat="1"/>
+    <w:lsdException w:name="Plain Table 1" w:uiPriority="41"/>
+    <w:lsdException w:name="Plain Table 2" w:uiPriority="42"/>
+    <w:lsdException w:name="Plain Table 3" w:uiPriority="43"/>
+    <w:lsdException w:name="Plain Table 4" w:uiPriority="44"/>
+    <w:lsdException w:name="Plain Table 5" w:uiPriority="45"/>
+    <w:lsdException w:name="Grid Table Light" w:uiPriority="40"/>
+    <w:lsdException w:name="Grid Table 1 Light" w:uiPriority="46"/>
+    <w:lsdException w:name="Grid Table 2" w:uiPriority="47"/>
+    <w:lsdException w:name="Grid Table 3" w:uiPriority="48"/>
+    <w:lsdException w:name="Grid Table 4" w:uiPriority="49"/>
+    <w:lsdException w:name="Grid Table 5 Dark" w:uiPriority="50"/>
+    <w:lsdException w:name="Grid Table 6 Colorful" w:uiPriority="51"/>
+    <w:lsdException w:name="Grid Table 7 Colorful" w:uiPriority="52"/>
+    <w:lsdException w:name="Grid Table 1 Light Accent 1" w:uiPriority="46"/>
+    <w:lsdException w:name="Grid Table 2 Accent 1" w:uiPriority="47"/>
+    <w:lsdException w:name="Grid Table 3 Accent 1" w:uiPriority="48"/>
+    <w:lsdException w:name="Grid Table 4 Accent 1" w:uiPriority="49"/>
+    <w:lsdException w:name="Grid Table 5 Dark Accent 1" w:uiPriority="50"/>
+    <w:lsdException w:name="Grid Table 6 Colorful Accent 1" w:uiPriority="51"/>
+    <w:lsdException w:name="Grid Table 7 Colorful Accent 1" w:uiPriority="52"/>
+    <w:lsdException w:name="Grid Table 1 Light Accent 2" w:uiPriority="46"/>
+    <w:lsdException w:name="Grid Table 2 Accent 2" w:uiPriority="47"/>
+    <w:lsdException w:name="Grid Table 3 Accent 2" w:uiPriority="48"/>
+    <w:lsdException w:name="Grid Table 4 Accent 2" w:uiPriority="49"/>
+    <w:lsdException w:name="Grid Table 5 Dark Accent 2" w:uiPriority="50"/>
+    <w:lsdException w:name="Grid Table 6 Colorful Accent 2" w:uiPriority="51"/>
+    <w:lsdException w:name="Grid Table 7 Colorful Accent 2" w:uiPriority="52"/>
+    <w:lsdException w:name="Grid Table 1 Light Accent 3" w:uiPriority="46"/>
+    <w:lsdException w:name="Grid Table 2 Accent 3" w:uiPriority="47"/>
+    <w:lsdException w:name="Grid Table 3 Accent 3" w:uiPriority="48"/>
+    <w:lsdException w:name="Grid Table 4 Accent 3" w:uiPriority="49"/>
+    <w:lsdException w:name="Grid Table 5 Dark Accent 3" w:uiPriority="50"/>
+    <w:lsdException w:name="Grid Table 6 Colorful Accent 3" w:uiPriority="51"/>
+    <w:lsdException w:name="Grid Table 7 Colorful Accent 3" w:uiPriority="52"/>
+    <w:lsdException w:name="Grid Table 1 Light Accent 4" w:uiPriority="46"/>
+    <w:lsdException w:name="Grid Table 2 Accent 4" w:uiPriority="47"/>
+    <w:lsdException w:name="Grid Table 3 Accent 4" w:uiPriority="48"/>
+    <w:lsdException w:name="Grid Table 4 Accent 4" w:uiPriority="49"/>
+    <w:lsdException w:name="Grid Table 5 Dark Accent 4" w:uiPriority="50"/>
+    <w:lsdException w:name="Grid Table 6 Colorful Accent 4" w:uiPriority="51"/>
+    <w:lsdException w:name="Grid Table 7 Colorful Accent 4" w:uiPriority="52"/>
+    <w:lsdException w:name="Grid Table 1 Light Accent 5" w:uiPriority="46"/>
+    <w:lsdException w:name="Grid Table 2 Accent 5" w:uiPriority="47"/>
+    <w:lsdException w:name="Grid Table 3 Accent 5" w:uiPriority="48"/>
+    <w:lsdException w:name="Grid Table 4 Accent 5" w:uiPriority="49"/>
+    <w:lsdException w:name="Grid Table 5 Dark Accent 5" w:uiPriority="50"/>
+    <w:lsdException w:name="Grid Table 6 Colorful Accent 5" w:uiPriority="51"/>
+    <w:lsdException w:name="Grid Table 7 Colorful Accent 5" w:uiPriority="52"/>
+    <w:lsdException w:name="Grid Table 1 Light Accent 6" w:uiPriority="46"/>
+    <w:lsdException w:name="Grid Table 2 Accent 6" w:uiPriority="47"/>
+    <w:lsdException w:name="Grid Table 3 Accent 6" w:uiPriority="48"/>
+    <w:lsdException w:name="Grid Table 4 Accent 6" w:uiPriority="49"/>
+    <w:lsdException w:name="Grid Table 5 Dark Accent 6" w:uiPriority="50"/>
+    <w:lsdException w:name="Grid Table 6 Colorful Accent 6" w:uiPriority="51"/>
+    <w:lsdException w:name="Grid Table 7 Colorful Accent 6" w:uiPriority="52"/>
+    <w:lsdException w:name="List Table 1 Light" w:uiPriority="46"/>
+    <w:lsdException w:name="List Table 2" w:uiPriority="47"/>
+    <w:lsdException w:name="List Table 3" w:uiPriority="48"/>
+    <w:lsdException w:name="List Table 4" w:uiPriority="49"/>
+    <w:lsdException w:name="List Table 5 Dark" w:uiPriority="50"/>
+    <w:lsdException w:name="List Table 6 Colorful" w:uiPriority="51"/>
+    <w:lsdException w:name="List Table 7 Colorful" w:uiPriority="52"/>
+    <w:lsdException w:name="List Table 1 Light Accent 1" w:uiPriority="46"/>
+    <w:lsdException w:name="List Table 2 Accent 1" w:uiPriority="47"/>
+    <w:lsdException w:name="List Table 3 Accent 1" w:uiPriority="48"/>
+    <w:lsdException w:name="List Table 4 Accent 1" w:uiPriority="49"/>
+    <w:lsdException w:name="List Table 5 Dark Accent 1" w:uiPriority="50"/>
+    <w:lsdException w:name="List Table 6 Colorful Accent 1" w:uiPriority="51"/>
+    <w:lsdException w:name="List Table 7 Colorful Accent 1" w:uiPriority="52"/>
+    <w:lsdException w:name="List Table 1 Light Accent 2" w:uiPriority="46"/>
+    <w:lsdException w:name="List Table 2 Accent 2" w:uiPriority="47"/>
+    <w:lsdException w:name="List Table 3 Accent 2" w:uiPriority="48"/>
+    <w:lsdException w:name="List Table 4 Accent 2" w:uiPriority="49"/>
+    <w:lsdException w:name="List Table 5 Dark Accent 2" w:uiPriority="50"/>
+    <w:lsdException w:name="List Table 6 Colorful Accent 2" w:uiPriority="51"/>
+    <w:lsdException w:name="List Table 7 Colorful Accent 2" w:uiPriority="52"/>
+    <w:lsdException w:name="List Table 1 Light Accent 3" w:uiPriority="46"/>
+    <w:lsdException w:name="List Table 2 Accent 3" w:uiPriority="47"/>
+    <w:lsdException w:name="List Table 3 Accent 3" w:uiPriority="48"/>
+    <w:lsdException w:name="List Table 4 Accent 3" w:uiPriority="49"/>
+    <w:lsdException w:name="List Table 5 Dark Accent 3" w:uiPriority="50"/>
+    <w:lsdException w:name="List Table 6 Colorful Accent 3" w:uiPriority="51"/>
+    <w:lsdException w:name="List Table 7 Colorful Accent 3" w:uiPriority="52"/>
+    <w:lsdException w:name="List Table 1 Light Accent 4" w:uiPriority="46"/>
+    <w:lsdException w:name="List Table 2 Accent 4" w:uiPriority="47"/>
+    <w:lsdException w:name="List Table 3 Accent 4" w:uiPriority="48"/>
+    <w:lsdException w:name="List Table 4 Accent 4" w:uiPriority="49"/>
+    <w:lsdException w:name="List Table 5 Dark Accent 4" w:uiPriority="50"/>
+    <w:lsdException w:name="List Table 6 Colorful Accent 4" w:uiPriority="51"/>
+    <w:lsdException w:name="List Table 7 Colorful Accent 4" w:uiPriority="52"/>
+    <w:lsdException w:name="List Table 1 Light Accent 5" w:uiPriority="46"/>
+    <w:lsdException w:name="List Table 2 Accent 5" w:uiPriority="47"/>
+    <w:lsdException w:name="List Table 3 Accent 5" w:uiPriority="48"/>
+    <w:lsdException w:name="List Table 4 Accent 5" w:uiPriority="49"/>
+    <w:lsdException w:name="List Table 5 Dark Accent 5" w:uiPriority="50"/>
+    <w:lsdException w:name="List Table 6 Colorful Accent 5" w:uiPriority="51"/>
+    <w:lsdException w:name="List Table 7 Colorful Accent 5" w:uiPriority="52"/>
+    <w:lsdException w:name="List Table 1 Light Accent 6" w:uiPriority="46"/>
+    <w:lsdException w:name="List Table 2 Accent 6" w:uiPriority="47"/>
+    <w:lsdException w:name="List Table 3 Accent 6" w:uiPriority="48"/>
+    <w:lsdException w:name="List Table 4 Accent 6" w:uiPriority="49"/>
+    <w:lsdException w:name="List Table 5 Dark Accent 6" w:uiPriority="50"/>
+    <w:lsdException w:name="List Table 6 Colorful Accent 6" w:uiPriority="51"/>
+    <w:lsdException w:name="List Table 7 Colorful Accent 6" w:uiPriority="52"/>
   </w:latentStyles>
   <w:style w:type="paragraph" w:default="1" w:styleId="Normal">
     <w:name w:val="Normal"/>
@@ -1116,7 +2171,6 @@
     <w:uiPriority w:val="99"/>
     <w:semiHidden/>
     <w:unhideWhenUsed/>
-    <w:qFormat/>
     <w:tblPr>
       <w:tblInd w:w="0" w:type="dxa"/>
       <w:tblCellMar>

--- a/limpias/1155.docx
+++ b/limpias/1155.docx
@@ -1,12 +1,13 @@
 
 <file path=word/document.xml><?xml version="1.0" encoding="utf-8"?>
-<w:document xmlns:wpc="http://schemas.microsoft.com/office/word/2010/wordprocessingCanvas" xmlns:cx="http://schemas.microsoft.com/office/drawing/2014/chartex" xmlns:mc="http://schemas.openxmlformats.org/markup-compatibility/2006" xmlns:o="urn:schemas-microsoft-com:office:office" xmlns:r="http://schemas.openxmlformats.org/officeDocument/2006/relationships" xmlns:m="http://schemas.openxmlformats.org/officeDocument/2006/math" xmlns:v="urn:schemas-microsoft-com:vml" xmlns:wp14="http://schemas.microsoft.com/office/word/2010/wordprocessingDrawing" xmlns:wp="http://schemas.openxmlformats.org/drawingml/2006/wordprocessingDrawing" xmlns:w10="urn:schemas-microsoft-com:office:word" xmlns:w="http://schemas.openxmlformats.org/wordprocessingml/2006/main" xmlns:w14="http://schemas.microsoft.com/office/word/2010/wordml" xmlns:w15="http://schemas.microsoft.com/office/word/2012/wordml" xmlns:w16se="http://schemas.microsoft.com/office/word/2015/wordml/symex" xmlns:wpg="http://schemas.microsoft.com/office/word/2010/wordprocessingGroup" xmlns:wpi="http://schemas.microsoft.com/office/word/2010/wordprocessingInk" xmlns:wne="http://schemas.microsoft.com/office/word/2006/wordml" xmlns:wps="http://schemas.microsoft.com/office/word/2010/wordprocessingShape" mc:Ignorable="w14 w15 w16se wp14">
+<w:document xmlns:wpc="http://schemas.microsoft.com/office/word/2010/wordprocessingCanvas" xmlns:cx="http://schemas.microsoft.com/office/drawing/2014/chartex" xmlns:cx1="http://schemas.microsoft.com/office/drawing/2015/9/8/chartex" xmlns:cx2="http://schemas.microsoft.com/office/drawing/2015/10/21/chartex" xmlns:cx3="http://schemas.microsoft.com/office/drawing/2016/5/9/chartex" xmlns:cx4="http://schemas.microsoft.com/office/drawing/2016/5/10/chartex" xmlns:cx5="http://schemas.microsoft.com/office/drawing/2016/5/11/chartex" xmlns:cx6="http://schemas.microsoft.com/office/drawing/2016/5/12/chartex" xmlns:cx7="http://schemas.microsoft.com/office/drawing/2016/5/13/chartex" xmlns:cx8="http://schemas.microsoft.com/office/drawing/2016/5/14/chartex" xmlns:mc="http://schemas.openxmlformats.org/markup-compatibility/2006" xmlns:aink="http://schemas.microsoft.com/office/drawing/2016/ink" xmlns:am3d="http://schemas.microsoft.com/office/drawing/2017/model3d" xmlns:o="urn:schemas-microsoft-com:office:office" xmlns:r="http://schemas.openxmlformats.org/officeDocument/2006/relationships" xmlns:m="http://schemas.openxmlformats.org/officeDocument/2006/math" xmlns:v="urn:schemas-microsoft-com:vml" xmlns:wp14="http://schemas.microsoft.com/office/word/2010/wordprocessingDrawing" xmlns:wp="http://schemas.openxmlformats.org/drawingml/2006/wordprocessingDrawing" xmlns:w10="urn:schemas-microsoft-com:office:word" xmlns:w="http://schemas.openxmlformats.org/wordprocessingml/2006/main" xmlns:w14="http://schemas.microsoft.com/office/word/2010/wordml" xmlns:w15="http://schemas.microsoft.com/office/word/2012/wordml" xmlns:w16cid="http://schemas.microsoft.com/office/word/2016/wordml/cid" xmlns:w16se="http://schemas.microsoft.com/office/word/2015/wordml/symex" xmlns:wpg="http://schemas.microsoft.com/office/word/2010/wordprocessingGroup" xmlns:wpi="http://schemas.microsoft.com/office/word/2010/wordprocessingInk" xmlns:wne="http://schemas.microsoft.com/office/word/2006/wordml" xmlns:wps="http://schemas.microsoft.com/office/word/2010/wordprocessingShape" mc:Ignorable="w14 w15 w16se w16cid wp14">
   <w:body>
     <w:p>
       <w:pPr>
         <w:keepNext/>
         <w:spacing w:after="180" w:line="240" w:lineRule="auto"/>
         <w:jc w:val="right"/>
+        <w:outlineLvl w:val="0"/>
         <w:rPr>
           <w:rFonts w:ascii="Book Antiqua" w:hAnsi="Book Antiqua"/>
           <w:sz w:val="24"/>
@@ -25,6 +26,7 @@
         <w:keepNext/>
         <w:spacing w:before="480" w:after="180" w:line="240" w:lineRule="auto"/>
         <w:jc w:val="left"/>
+        <w:outlineLvl w:val="0"/>
         <w:rPr>
           <w:rFonts w:ascii="Book Antiqua" w:hAnsi="Book Antiqua"/>
           <w:b/>
@@ -45,6 +47,7 @@
         <w:keepNext/>
         <w:spacing w:before="240" w:after="60" w:line="240" w:lineRule="auto"/>
         <w:jc w:val="left"/>
+        <w:outlineLvl w:val="0"/>
         <w:rPr>
           <w:rFonts w:ascii="Book Antiqua" w:hAnsi="Book Antiqua"/>
           <w:b/>
@@ -194,6 +197,7 @@
         <w:keepNext/>
         <w:spacing w:before="240" w:after="60" w:line="240" w:lineRule="auto"/>
         <w:jc w:val="left"/>
+        <w:outlineLvl w:val="0"/>
         <w:rPr>
           <w:rFonts w:ascii="Book Antiqua" w:hAnsi="Book Antiqua"/>
           <w:b/>
@@ -1478,6 +1482,13 @@
           <w:rFonts w:ascii="Book Antiqua" w:hAnsi="Book Antiqua"/>
           <w:sz w:val="24"/>
         </w:rPr>
+        <w:t xml:space="preserve"> </w:t>
+      </w:r>
+      <w:r>
+        <w:rPr>
+          <w:rFonts w:ascii="Book Antiqua" w:hAnsi="Book Antiqua"/>
+          <w:sz w:val="24"/>
+        </w:rPr>
         <w:t>N</w:t>
       </w:r>
       <w:r>
@@ -1499,7 +1510,7 @@
           <w:rFonts w:ascii="Book Antiqua" w:hAnsi="Book Antiqua"/>
           <w:sz w:val="24"/>
         </w:rPr>
-        <w:t xml:space="preserve">. </w:t>
+        <w:t>.</w:t>
       </w:r>
       <w:r>
         <w:rPr>
@@ -1513,7 +1524,7 @@
           <w:rFonts w:ascii="Book Antiqua" w:hAnsi="Book Antiqua"/>
           <w:sz w:val="24"/>
         </w:rPr>
-        <w:t xml:space="preserve">. </w:t>
+        <w:t>.</w:t>
       </w:r>
       <w:r>
         <w:rPr>
@@ -1528,65 +1539,126 @@
           <w:sz w:val="24"/>
         </w:rPr>
         <w:t xml:space="preserve">, </w:t>
-      </w:r>
-      <w:r>
-        <w:rPr>
-          <w:rFonts w:ascii="Book Antiqua" w:hAnsi="Book Antiqua"/>
-          <w:sz w:val="24"/>
-        </w:rPr>
-        <w:t xml:space="preserve">consistente en 2 </w:t>
-      </w:r>
-      <w:r>
-        <w:rPr>
-          <w:rFonts w:ascii="Book Antiqua" w:hAnsi="Book Antiqua"/>
-          <w:sz w:val="24"/>
-        </w:rPr>
-        <w:t xml:space="preserve"> (</w:t>
-      </w:r>
-      <w:r>
-        <w:rPr>
-          <w:rFonts w:ascii="Book Antiqua" w:hAnsi="Book Antiqua"/>
-          <w:sz w:val="24"/>
-        </w:rPr>
-        <w:t>dos</w:t>
-      </w:r>
-      <w:r>
-        <w:rPr>
-          <w:rFonts w:ascii="Book Antiqua" w:hAnsi="Book Antiqua"/>
-          <w:sz w:val="24"/>
-        </w:rPr>
-        <w:t xml:space="preserve">) </w:t>
-      </w:r>
-      <w:r>
-        <w:rPr>
-          <w:rFonts w:ascii="Book Antiqua" w:hAnsi="Book Antiqua"/>
-          <w:sz w:val="24"/>
-        </w:rPr>
-        <w:t xml:space="preserve"> vehículos</w:t>
-      </w:r>
-      <w:r>
-        <w:rPr>
-          <w:rFonts w:ascii="Book Antiqua" w:hAnsi="Book Antiqua"/>
-          <w:sz w:val="24"/>
-        </w:rPr>
-        <w:t xml:space="preserve">, </w:t>
-      </w:r>
-      <w:r>
-        <w:rPr>
-          <w:rFonts w:ascii="Book Antiqua" w:hAnsi="Book Antiqua"/>
-          <w:sz w:val="24"/>
-        </w:rPr>
-        <w:t>cuyas características se detallan a continuación</w:t>
-      </w:r>
-      <w:r>
-        <w:rPr>
-          <w:rFonts w:ascii="Book Antiqua" w:hAnsi="Book Antiqua"/>
-          <w:sz w:val="24"/>
-        </w:rPr>
-        <w:t xml:space="preserve">: </w:t>
       </w:r>
       <w:bookmarkStart w:id="0" w:name="_GoBack"/>
       <w:bookmarkEnd w:id="0"/>
+      <w:r>
+        <w:rPr>
+          <w:rFonts w:ascii="Book Antiqua" w:hAnsi="Book Antiqua"/>
+          <w:sz w:val="24"/>
+        </w:rPr>
+        <w:t xml:space="preserve">consistente en 2 </w:t>
+      </w:r>
+      <w:r>
+        <w:rPr>
+          <w:rFonts w:ascii="Book Antiqua" w:hAnsi="Book Antiqua"/>
+          <w:sz w:val="24"/>
+        </w:rPr>
+        <w:t xml:space="preserve"> (</w:t>
+      </w:r>
+      <w:r>
+        <w:rPr>
+          <w:rFonts w:ascii="Book Antiqua" w:hAnsi="Book Antiqua"/>
+          <w:sz w:val="24"/>
+        </w:rPr>
+        <w:t>dos</w:t>
+      </w:r>
+      <w:r>
+        <w:rPr>
+          <w:rFonts w:ascii="Book Antiqua" w:hAnsi="Book Antiqua"/>
+          <w:sz w:val="24"/>
+        </w:rPr>
+        <w:t xml:space="preserve">) </w:t>
+      </w:r>
+      <w:r>
+        <w:rPr>
+          <w:rFonts w:ascii="Book Antiqua" w:hAnsi="Book Antiqua"/>
+          <w:sz w:val="24"/>
+        </w:rPr>
+        <w:t xml:space="preserve"> vehículos</w:t>
+      </w:r>
+      <w:r>
+        <w:rPr>
+          <w:rFonts w:ascii="Book Antiqua" w:hAnsi="Book Antiqua"/>
+          <w:sz w:val="24"/>
+        </w:rPr>
+        <w:t xml:space="preserve">, </w:t>
+      </w:r>
+      <w:r>
+        <w:rPr>
+          <w:rFonts w:ascii="Book Antiqua" w:hAnsi="Book Antiqua"/>
+          <w:sz w:val="24"/>
+        </w:rPr>
+        <w:t>cuyas características se detallan a continuación</w:t>
+      </w:r>
+      <w:r>
+        <w:rPr>
+          <w:rFonts w:ascii="Book Antiqua" w:hAnsi="Book Antiqua"/>
+          <w:sz w:val="24"/>
+        </w:rPr>
+        <w:t xml:space="preserve">: </w:t>
+      </w:r>
+    </w:p>
+    <w:p>
+      <w:pPr>
+        <w:keepNext/>
+        <w:spacing w:after="180" w:line="240" w:lineRule="auto"/>
+        <w:rPr>
+          <w:rFonts w:ascii="Book Antiqua" w:hAnsi="Book Antiqua"/>
+          <w:sz w:val="24"/>
+        </w:rPr>
+      </w:pPr>
+      <w:r>
+        <w:rPr>
+          <w:rFonts w:ascii="Book Antiqua" w:hAnsi="Book Antiqua"/>
+          <w:sz w:val="24"/>
+          <w:u w:val="single"/>
+        </w:rPr>
+        <w:t>ARTÍCULO </w:t>
+      </w:r>
+      <w:r>
+        <w:rPr>
+          <w:rFonts w:ascii="Book Antiqua" w:hAnsi="Book Antiqua"/>
+          <w:sz w:val="24"/>
+          <w:u w:val="single"/>
+        </w:rPr>
+        <w:t>SEGUNDO</w:t>
+      </w:r>
+      <w:r>
+        <w:rPr>
+          <w:rFonts w:ascii="Book Antiqua" w:hAnsi="Book Antiqua"/>
+          <w:sz w:val="24"/>
+        </w:rPr>
+        <w:t xml:space="preserve">: </w:t>
+      </w:r>
+      <w:r>
+        <w:rPr>
+          <w:rFonts w:ascii="Book Antiqua" w:hAnsi="Book Antiqua"/>
+          <w:sz w:val="24"/>
+        </w:rPr>
+        <w:t>COMUNÍQUESE</w:t>
+      </w:r>
+      <w:r>
+        <w:rPr>
+          <w:rFonts w:ascii="Book Antiqua" w:hAnsi="Book Antiqua"/>
+          <w:sz w:val="24"/>
+        </w:rPr>
+        <w:t xml:space="preserve">, </w:t>
+      </w:r>
+      <w:r>
+        <w:rPr>
+          <w:rFonts w:ascii="Book Antiqua" w:hAnsi="Book Antiqua"/>
+          <w:sz w:val="24"/>
+        </w:rPr>
+        <w:t>CÓPIESE y ARCHÍVESE</w:t>
+      </w:r>
+      <w:r>
+        <w:rPr>
+          <w:rFonts w:ascii="Book Antiqua" w:hAnsi="Book Antiqua"/>
+          <w:sz w:val="24"/>
+        </w:rPr>
+        <w:t xml:space="preserve">. </w:t>
+      </w:r>
     </w:p>
     <w:sectPr>
       <w:footerReference w:type="default" r:id="rId7"/>
@@ -1601,7 +1673,7 @@
 </file>
 
 <file path=word/endnotes.xml><?xml version="1.0" encoding="utf-8"?>
-<w:endnotes xmlns:wpc="http://schemas.microsoft.com/office/word/2010/wordprocessingCanvas" xmlns:cx="http://schemas.microsoft.com/office/drawing/2014/chartex" xmlns:mc="http://schemas.openxmlformats.org/markup-compatibility/2006" xmlns:o="urn:schemas-microsoft-com:office:office" xmlns:r="http://schemas.openxmlformats.org/officeDocument/2006/relationships" xmlns:m="http://schemas.openxmlformats.org/officeDocument/2006/math" xmlns:v="urn:schemas-microsoft-com:vml" xmlns:wp14="http://schemas.microsoft.com/office/word/2010/wordprocessingDrawing" xmlns:wp="http://schemas.openxmlformats.org/drawingml/2006/wordprocessingDrawing" xmlns:w10="urn:schemas-microsoft-com:office:word" xmlns:w="http://schemas.openxmlformats.org/wordprocessingml/2006/main" xmlns:w14="http://schemas.microsoft.com/office/word/2010/wordml" xmlns:w15="http://schemas.microsoft.com/office/word/2012/wordml" xmlns:w16se="http://schemas.microsoft.com/office/word/2015/wordml/symex" xmlns:wpg="http://schemas.microsoft.com/office/word/2010/wordprocessingGroup" xmlns:wpi="http://schemas.microsoft.com/office/word/2010/wordprocessingInk" xmlns:wne="http://schemas.microsoft.com/office/word/2006/wordml" xmlns:wps="http://schemas.microsoft.com/office/word/2010/wordprocessingShape" mc:Ignorable="w14 w15 w16se wp14">
+<w:endnotes xmlns:wpc="http://schemas.microsoft.com/office/word/2010/wordprocessingCanvas" xmlns:cx="http://schemas.microsoft.com/office/drawing/2014/chartex" xmlns:cx1="http://schemas.microsoft.com/office/drawing/2015/9/8/chartex" xmlns:cx2="http://schemas.microsoft.com/office/drawing/2015/10/21/chartex" xmlns:cx3="http://schemas.microsoft.com/office/drawing/2016/5/9/chartex" xmlns:cx4="http://schemas.microsoft.com/office/drawing/2016/5/10/chartex" xmlns:cx5="http://schemas.microsoft.com/office/drawing/2016/5/11/chartex" xmlns:cx6="http://schemas.microsoft.com/office/drawing/2016/5/12/chartex" xmlns:cx7="http://schemas.microsoft.com/office/drawing/2016/5/13/chartex" xmlns:cx8="http://schemas.microsoft.com/office/drawing/2016/5/14/chartex" xmlns:mc="http://schemas.openxmlformats.org/markup-compatibility/2006" xmlns:aink="http://schemas.microsoft.com/office/drawing/2016/ink" xmlns:am3d="http://schemas.microsoft.com/office/drawing/2017/model3d" xmlns:o="urn:schemas-microsoft-com:office:office" xmlns:r="http://schemas.openxmlformats.org/officeDocument/2006/relationships" xmlns:m="http://schemas.openxmlformats.org/officeDocument/2006/math" xmlns:v="urn:schemas-microsoft-com:vml" xmlns:wp14="http://schemas.microsoft.com/office/word/2010/wordprocessingDrawing" xmlns:wp="http://schemas.openxmlformats.org/drawingml/2006/wordprocessingDrawing" xmlns:w10="urn:schemas-microsoft-com:office:word" xmlns:w="http://schemas.openxmlformats.org/wordprocessingml/2006/main" xmlns:w14="http://schemas.microsoft.com/office/word/2010/wordml" xmlns:w15="http://schemas.microsoft.com/office/word/2012/wordml" xmlns:w16cid="http://schemas.microsoft.com/office/word/2016/wordml/cid" xmlns:w16se="http://schemas.microsoft.com/office/word/2015/wordml/symex" xmlns:wpg="http://schemas.microsoft.com/office/word/2010/wordprocessingGroup" xmlns:wpi="http://schemas.microsoft.com/office/word/2010/wordprocessingInk" xmlns:wne="http://schemas.microsoft.com/office/word/2006/wordml" xmlns:wps="http://schemas.microsoft.com/office/word/2010/wordprocessingShape" mc:Ignorable="w14 w15 w16se w16cid wp14">
   <w:endnote w:type="separator" w:id="-1">
     <w:p>
       <w:pPr>
@@ -1626,7 +1698,7 @@
 </file>
 
 <file path=word/footer1.xml><?xml version="1.0" encoding="utf-8"?>
-<w:ftr xmlns:wpc="http://schemas.microsoft.com/office/word/2010/wordprocessingCanvas" xmlns:cx="http://schemas.microsoft.com/office/drawing/2014/chartex" xmlns:mc="http://schemas.openxmlformats.org/markup-compatibility/2006" xmlns:o="urn:schemas-microsoft-com:office:office" xmlns:r="http://schemas.openxmlformats.org/officeDocument/2006/relationships" xmlns:m="http://schemas.openxmlformats.org/officeDocument/2006/math" xmlns:v="urn:schemas-microsoft-com:vml" xmlns:wp14="http://schemas.microsoft.com/office/word/2010/wordprocessingDrawing" xmlns:wp="http://schemas.openxmlformats.org/drawingml/2006/wordprocessingDrawing" xmlns:w10="urn:schemas-microsoft-com:office:word" xmlns:w="http://schemas.openxmlformats.org/wordprocessingml/2006/main" xmlns:w14="http://schemas.microsoft.com/office/word/2010/wordml" xmlns:w15="http://schemas.microsoft.com/office/word/2012/wordml" xmlns:w16se="http://schemas.microsoft.com/office/word/2015/wordml/symex" xmlns:wpg="http://schemas.microsoft.com/office/word/2010/wordprocessingGroup" xmlns:wpi="http://schemas.microsoft.com/office/word/2010/wordprocessingInk" xmlns:wne="http://schemas.microsoft.com/office/word/2006/wordml" xmlns:wps="http://schemas.microsoft.com/office/word/2010/wordprocessingShape" mc:Ignorable="w14 w15 w16se wp14">
+<w:ftr xmlns:wpc="http://schemas.microsoft.com/office/word/2010/wordprocessingCanvas" xmlns:cx="http://schemas.microsoft.com/office/drawing/2014/chartex" xmlns:cx1="http://schemas.microsoft.com/office/drawing/2015/9/8/chartex" xmlns:cx2="http://schemas.microsoft.com/office/drawing/2015/10/21/chartex" xmlns:cx3="http://schemas.microsoft.com/office/drawing/2016/5/9/chartex" xmlns:cx4="http://schemas.microsoft.com/office/drawing/2016/5/10/chartex" xmlns:cx5="http://schemas.microsoft.com/office/drawing/2016/5/11/chartex" xmlns:cx6="http://schemas.microsoft.com/office/drawing/2016/5/12/chartex" xmlns:cx7="http://schemas.microsoft.com/office/drawing/2016/5/13/chartex" xmlns:cx8="http://schemas.microsoft.com/office/drawing/2016/5/14/chartex" xmlns:mc="http://schemas.openxmlformats.org/markup-compatibility/2006" xmlns:aink="http://schemas.microsoft.com/office/drawing/2016/ink" xmlns:am3d="http://schemas.microsoft.com/office/drawing/2017/model3d" xmlns:o="urn:schemas-microsoft-com:office:office" xmlns:r="http://schemas.openxmlformats.org/officeDocument/2006/relationships" xmlns:m="http://schemas.openxmlformats.org/officeDocument/2006/math" xmlns:v="urn:schemas-microsoft-com:vml" xmlns:wp14="http://schemas.microsoft.com/office/word/2010/wordprocessingDrawing" xmlns:wp="http://schemas.openxmlformats.org/drawingml/2006/wordprocessingDrawing" xmlns:w10="urn:schemas-microsoft-com:office:word" xmlns:w="http://schemas.openxmlformats.org/wordprocessingml/2006/main" xmlns:w14="http://schemas.microsoft.com/office/word/2010/wordml" xmlns:w15="http://schemas.microsoft.com/office/word/2012/wordml" xmlns:w16cid="http://schemas.microsoft.com/office/word/2016/wordml/cid" xmlns:w16se="http://schemas.microsoft.com/office/word/2015/wordml/symex" xmlns:wpg="http://schemas.microsoft.com/office/word/2010/wordprocessingGroup" xmlns:wpi="http://schemas.microsoft.com/office/word/2010/wordprocessingInk" xmlns:wne="http://schemas.microsoft.com/office/word/2006/wordml" xmlns:wps="http://schemas.microsoft.com/office/word/2010/wordprocessingShape" mc:Ignorable="w14 w15 w16se w16cid wp14">
   <w:p>
     <w:pPr>
       <w:pStyle w:val="Piedepgina"/>
@@ -1641,7 +1713,7 @@
 </file>
 
 <file path=word/footnotes.xml><?xml version="1.0" encoding="utf-8"?>
-<w:footnotes xmlns:wpc="http://schemas.microsoft.com/office/word/2010/wordprocessingCanvas" xmlns:cx="http://schemas.microsoft.com/office/drawing/2014/chartex" xmlns:mc="http://schemas.openxmlformats.org/markup-compatibility/2006" xmlns:o="urn:schemas-microsoft-com:office:office" xmlns:r="http://schemas.openxmlformats.org/officeDocument/2006/relationships" xmlns:m="http://schemas.openxmlformats.org/officeDocument/2006/math" xmlns:v="urn:schemas-microsoft-com:vml" xmlns:wp14="http://schemas.microsoft.com/office/word/2010/wordprocessingDrawing" xmlns:wp="http://schemas.openxmlformats.org/drawingml/2006/wordprocessingDrawing" xmlns:w10="urn:schemas-microsoft-com:office:word" xmlns:w="http://schemas.openxmlformats.org/wordprocessingml/2006/main" xmlns:w14="http://schemas.microsoft.com/office/word/2010/wordml" xmlns:w15="http://schemas.microsoft.com/office/word/2012/wordml" xmlns:w16se="http://schemas.microsoft.com/office/word/2015/wordml/symex" xmlns:wpg="http://schemas.microsoft.com/office/word/2010/wordprocessingGroup" xmlns:wpi="http://schemas.microsoft.com/office/word/2010/wordprocessingInk" xmlns:wne="http://schemas.microsoft.com/office/word/2006/wordml" xmlns:wps="http://schemas.microsoft.com/office/word/2010/wordprocessingShape" mc:Ignorable="w14 w15 w16se wp14">
+<w:footnotes xmlns:wpc="http://schemas.microsoft.com/office/word/2010/wordprocessingCanvas" xmlns:cx="http://schemas.microsoft.com/office/drawing/2014/chartex" xmlns:cx1="http://schemas.microsoft.com/office/drawing/2015/9/8/chartex" xmlns:cx2="http://schemas.microsoft.com/office/drawing/2015/10/21/chartex" xmlns:cx3="http://schemas.microsoft.com/office/drawing/2016/5/9/chartex" xmlns:cx4="http://schemas.microsoft.com/office/drawing/2016/5/10/chartex" xmlns:cx5="http://schemas.microsoft.com/office/drawing/2016/5/11/chartex" xmlns:cx6="http://schemas.microsoft.com/office/drawing/2016/5/12/chartex" xmlns:cx7="http://schemas.microsoft.com/office/drawing/2016/5/13/chartex" xmlns:cx8="http://schemas.microsoft.com/office/drawing/2016/5/14/chartex" xmlns:mc="http://schemas.openxmlformats.org/markup-compatibility/2006" xmlns:aink="http://schemas.microsoft.com/office/drawing/2016/ink" xmlns:am3d="http://schemas.microsoft.com/office/drawing/2017/model3d" xmlns:o="urn:schemas-microsoft-com:office:office" xmlns:r="http://schemas.openxmlformats.org/officeDocument/2006/relationships" xmlns:m="http://schemas.openxmlformats.org/officeDocument/2006/math" xmlns:v="urn:schemas-microsoft-com:vml" xmlns:wp14="http://schemas.microsoft.com/office/word/2010/wordprocessingDrawing" xmlns:wp="http://schemas.openxmlformats.org/drawingml/2006/wordprocessingDrawing" xmlns:w10="urn:schemas-microsoft-com:office:word" xmlns:w="http://schemas.openxmlformats.org/wordprocessingml/2006/main" xmlns:w14="http://schemas.microsoft.com/office/word/2010/wordml" xmlns:w15="http://schemas.microsoft.com/office/word/2012/wordml" xmlns:w16cid="http://schemas.microsoft.com/office/word/2016/wordml/cid" xmlns:w16se="http://schemas.microsoft.com/office/word/2015/wordml/symex" xmlns:wpg="http://schemas.microsoft.com/office/word/2010/wordprocessingGroup" xmlns:wpi="http://schemas.microsoft.com/office/word/2010/wordprocessingInk" xmlns:wne="http://schemas.microsoft.com/office/word/2006/wordml" xmlns:wps="http://schemas.microsoft.com/office/word/2010/wordprocessingShape" mc:Ignorable="w14 w15 w16se w16cid wp14">
   <w:footnote w:type="separator" w:id="-1">
     <w:p>
       <w:pPr>
@@ -1666,7 +1738,7 @@
 </file>
 
 <file path=word/numbering.xml><?xml version="1.0" encoding="utf-8"?>
-<w:numbering xmlns:wpc="http://schemas.microsoft.com/office/word/2010/wordprocessingCanvas" xmlns:cx="http://schemas.microsoft.com/office/drawing/2014/chartex" xmlns:mc="http://schemas.openxmlformats.org/markup-compatibility/2006" xmlns:o="urn:schemas-microsoft-com:office:office" xmlns:r="http://schemas.openxmlformats.org/officeDocument/2006/relationships" xmlns:m="http://schemas.openxmlformats.org/officeDocument/2006/math" xmlns:v="urn:schemas-microsoft-com:vml" xmlns:wp14="http://schemas.microsoft.com/office/word/2010/wordprocessingDrawing" xmlns:wp="http://schemas.openxmlformats.org/drawingml/2006/wordprocessingDrawing" xmlns:w10="urn:schemas-microsoft-com:office:word" xmlns:w="http://schemas.openxmlformats.org/wordprocessingml/2006/main" xmlns:w14="http://schemas.microsoft.com/office/word/2010/wordml" xmlns:w15="http://schemas.microsoft.com/office/word/2012/wordml" xmlns:w16se="http://schemas.microsoft.com/office/word/2015/wordml/symex" xmlns:wpg="http://schemas.microsoft.com/office/word/2010/wordprocessingGroup" xmlns:wpi="http://schemas.microsoft.com/office/word/2010/wordprocessingInk" xmlns:wne="http://schemas.microsoft.com/office/word/2006/wordml" xmlns:wps="http://schemas.microsoft.com/office/word/2010/wordprocessingShape" mc:Ignorable="w14 w15 w16se wp14">
+<w:numbering xmlns:wpc="http://schemas.microsoft.com/office/word/2010/wordprocessingCanvas" xmlns:cx="http://schemas.microsoft.com/office/drawing/2014/chartex" xmlns:cx1="http://schemas.microsoft.com/office/drawing/2015/9/8/chartex" xmlns:cx2="http://schemas.microsoft.com/office/drawing/2015/10/21/chartex" xmlns:cx3="http://schemas.microsoft.com/office/drawing/2016/5/9/chartex" xmlns:cx4="http://schemas.microsoft.com/office/drawing/2016/5/10/chartex" xmlns:cx5="http://schemas.microsoft.com/office/drawing/2016/5/11/chartex" xmlns:cx6="http://schemas.microsoft.com/office/drawing/2016/5/12/chartex" xmlns:cx7="http://schemas.microsoft.com/office/drawing/2016/5/13/chartex" xmlns:cx8="http://schemas.microsoft.com/office/drawing/2016/5/14/chartex" xmlns:mc="http://schemas.openxmlformats.org/markup-compatibility/2006" xmlns:aink="http://schemas.microsoft.com/office/drawing/2016/ink" xmlns:am3d="http://schemas.microsoft.com/office/drawing/2017/model3d" xmlns:o="urn:schemas-microsoft-com:office:office" xmlns:r="http://schemas.openxmlformats.org/officeDocument/2006/relationships" xmlns:m="http://schemas.openxmlformats.org/officeDocument/2006/math" xmlns:v="urn:schemas-microsoft-com:vml" xmlns:wp14="http://schemas.microsoft.com/office/word/2010/wordprocessingDrawing" xmlns:wp="http://schemas.openxmlformats.org/drawingml/2006/wordprocessingDrawing" xmlns:w10="urn:schemas-microsoft-com:office:word" xmlns:w="http://schemas.openxmlformats.org/wordprocessingml/2006/main" xmlns:w14="http://schemas.microsoft.com/office/word/2010/wordml" xmlns:w15="http://schemas.microsoft.com/office/word/2012/wordml" xmlns:w16cid="http://schemas.microsoft.com/office/word/2016/wordml/cid" xmlns:w16se="http://schemas.microsoft.com/office/word/2015/wordml/symex" xmlns:wpg="http://schemas.microsoft.com/office/word/2010/wordprocessingGroup" xmlns:wpi="http://schemas.microsoft.com/office/word/2010/wordprocessingInk" xmlns:wne="http://schemas.microsoft.com/office/word/2006/wordml" xmlns:wps="http://schemas.microsoft.com/office/word/2010/wordprocessingShape" mc:Ignorable="w14 w15 w16se w16cid wp14">
   <w:abstractNum w:abstractNumId="0" w15:restartNumberingAfterBreak="0">
     <w:nsid w:val="6C623C94"/>
     <w:multiLevelType w:val="hybridMultilevel"/>
@@ -1763,7 +1835,7 @@
 </file>
 
 <file path=word/styles.xml><?xml version="1.0" encoding="utf-8"?>
-<w:styles xmlns:mc="http://schemas.openxmlformats.org/markup-compatibility/2006" xmlns:r="http://schemas.openxmlformats.org/officeDocument/2006/relationships" xmlns:w="http://schemas.openxmlformats.org/wordprocessingml/2006/main" xmlns:w14="http://schemas.microsoft.com/office/word/2010/wordml" xmlns:w15="http://schemas.microsoft.com/office/word/2012/wordml" xmlns:w16se="http://schemas.microsoft.com/office/word/2015/wordml/symex" mc:Ignorable="w14 w15 w16se">
+<w:styles xmlns:mc="http://schemas.openxmlformats.org/markup-compatibility/2006" xmlns:r="http://schemas.openxmlformats.org/officeDocument/2006/relationships" xmlns:w="http://schemas.openxmlformats.org/wordprocessingml/2006/main" xmlns:w14="http://schemas.microsoft.com/office/word/2010/wordml" xmlns:w15="http://schemas.microsoft.com/office/word/2012/wordml" xmlns:w16cid="http://schemas.microsoft.com/office/word/2016/wordml/cid" xmlns:w16se="http://schemas.microsoft.com/office/word/2015/wordml/symex" mc:Ignorable="w14 w15 w16se w16cid">
   <w:docDefaults>
     <w:rPrDefault>
       <w:rPr>
@@ -1773,7 +1845,7 @@
     </w:rPrDefault>
     <w:pPrDefault/>
   </w:docDefaults>
-  <w:latentStyles w:defLockedState="0" w:defUIPriority="99" w:defSemiHidden="0" w:defUnhideWhenUsed="0" w:defQFormat="0" w:count="371">
+  <w:latentStyles w:defLockedState="0" w:defUIPriority="99" w:defSemiHidden="0" w:defUnhideWhenUsed="0" w:defQFormat="0" w:count="375">
     <w:lsdException w:name="Normal" w:uiPriority="0" w:qFormat="1"/>
     <w:lsdException w:name="heading 1" w:uiPriority="9" w:qFormat="1"/>
     <w:lsdException w:name="heading 2" w:semiHidden="1" w:uiPriority="9" w:unhideWhenUsed="1" w:qFormat="1"/>
@@ -1879,7 +1951,6 @@
     <w:lsdException w:name="HTML Sample" w:semiHidden="1" w:unhideWhenUsed="1"/>
     <w:lsdException w:name="HTML Typewriter" w:semiHidden="1" w:unhideWhenUsed="1"/>
     <w:lsdException w:name="HTML Variable" w:semiHidden="1" w:unhideWhenUsed="1"/>
-    <w:lsdException w:name="Normal Table" w:semiHidden="1" w:unhideWhenUsed="1"/>
     <w:lsdException w:name="annotation subject" w:semiHidden="1" w:unhideWhenUsed="1"/>
     <w:lsdException w:name="No List" w:semiHidden="1" w:unhideWhenUsed="1"/>
     <w:lsdException w:name="Outline List 1" w:semiHidden="1" w:unhideWhenUsed="1"/>
@@ -1923,10 +1994,8 @@
     <w:lsdException w:name="Table Elegant" w:semiHidden="1" w:unhideWhenUsed="1"/>
     <w:lsdException w:name="Table Professional" w:semiHidden="1" w:unhideWhenUsed="1"/>
     <w:lsdException w:name="Table Subtle 1" w:semiHidden="1" w:unhideWhenUsed="1"/>
-    <w:lsdException w:name="Table Subtle 2" w:semiHidden="1" w:unhideWhenUsed="1"/>
     <w:lsdException w:name="Table Web 1" w:semiHidden="1" w:unhideWhenUsed="1"/>
     <w:lsdException w:name="Table Web 2" w:semiHidden="1" w:unhideWhenUsed="1"/>
-    <w:lsdException w:name="Table Web 3" w:semiHidden="1" w:unhideWhenUsed="1"/>
     <w:lsdException w:name="Balloon Text" w:semiHidden="1" w:unhideWhenUsed="1"/>
     <w:lsdException w:name="Table Grid" w:uiPriority="59"/>
     <w:lsdException w:name="Table Theme" w:semiHidden="1" w:unhideWhenUsed="1"/>
@@ -2145,6 +2214,10 @@
     <w:lsdException w:name="List Table 5 Dark Accent 6" w:uiPriority="50"/>
     <w:lsdException w:name="List Table 6 Colorful Accent 6" w:uiPriority="51"/>
     <w:lsdException w:name="List Table 7 Colorful Accent 6" w:uiPriority="52"/>
+    <w:lsdException w:name="Mention" w:semiHidden="1" w:unhideWhenUsed="1"/>
+    <w:lsdException w:name="Smart Hyperlink" w:semiHidden="1" w:unhideWhenUsed="1"/>
+    <w:lsdException w:name="Hashtag" w:semiHidden="1" w:unhideWhenUsed="1"/>
+    <w:lsdException w:name="Unresolved Mention" w:semiHidden="1" w:unhideWhenUsed="1"/>
   </w:latentStyles>
   <w:style w:type="paragraph" w:default="1" w:styleId="Normal">
     <w:name w:val="Normal"/>
